--- a/PM/Request for Proposal.docx
+++ b/PM/Request for Proposal.docx
@@ -2,27 +2,472 @@
 <file path=word/document.xml><?xml version="1.0" encoding="utf-8"?>
 <w:document xmlns:wpc="http://schemas.microsoft.com/office/word/2010/wordprocessingCanvas" xmlns:cx="http://schemas.microsoft.com/office/drawing/2014/chartex" xmlns:cx1="http://schemas.microsoft.com/office/drawing/2015/9/8/chartex" xmlns:cx2="http://schemas.microsoft.com/office/drawing/2015/10/21/chartex" xmlns:cx3="http://schemas.microsoft.com/office/drawing/2016/5/9/chartex" xmlns:cx4="http://schemas.microsoft.com/office/drawing/2016/5/10/chartex" xmlns:cx5="http://schemas.microsoft.com/office/drawing/2016/5/11/chartex" xmlns:cx6="http://schemas.microsoft.com/office/drawing/2016/5/12/chartex" xmlns:cx7="http://schemas.microsoft.com/office/drawing/2016/5/13/chartex" xmlns:cx8="http://schemas.microsoft.com/office/drawing/2016/5/14/chartex" xmlns:mc="http://schemas.openxmlformats.org/markup-compatibility/2006" xmlns:aink="http://schemas.microsoft.com/office/drawing/2016/ink" xmlns:am3d="http://schemas.microsoft.com/office/drawing/2017/model3d" xmlns:o="urn:schemas-microsoft-com:office:office" xmlns:r="http://schemas.openxmlformats.org/officeDocument/2006/relationships" xmlns:m="http://schemas.openxmlformats.org/officeDocument/2006/math" xmlns:v="urn:schemas-microsoft-com:vml" xmlns:wp14="http://schemas.microsoft.com/office/word/2010/wordprocessingDrawing" xmlns:wp="http://schemas.openxmlformats.org/drawingml/2006/wordprocessingDrawing" xmlns:w10="urn:schemas-microsoft-com:office:word" xmlns:w="http://schemas.openxmlformats.org/wordprocessingml/2006/main" xmlns:w14="http://schemas.microsoft.com/office/word/2010/wordml" xmlns:w15="http://schemas.microsoft.com/office/word/2012/wordml" xmlns:w16cex="http://schemas.microsoft.com/office/word/2018/wordml/cex" xmlns:w16cid="http://schemas.microsoft.com/office/word/2016/wordml/cid" xmlns:w16="http://schemas.microsoft.com/office/word/2018/wordml" xmlns:w16se="http://schemas.microsoft.com/office/word/2015/wordml/symex" xmlns:wpg="http://schemas.microsoft.com/office/word/2010/wordprocessingGroup" xmlns:wpi="http://schemas.microsoft.com/office/word/2010/wordprocessingInk" xmlns:wne="http://schemas.microsoft.com/office/word/2006/wordml" xmlns:wps="http://schemas.microsoft.com/office/word/2010/wordprocessingShape" mc:Ignorable="w14 w15 w16se w16cid w16 w16cex wp14">
   <w:body>
-    <w:p>
-      <w:pPr>
-        <w:pStyle w:val="Titolo1"/>
+    <w:sdt>
+      <w:sdtPr>
+        <w:id w:val="594524457"/>
+        <w:docPartObj>
+          <w:docPartGallery w:val="Cover Pages"/>
+          <w:docPartUnique/>
+        </w:docPartObj>
+      </w:sdtPr>
+      <w:sdtEndPr>
         <w:rPr>
           <w:rFonts w:eastAsia="Times New Roman" w:cs="Times New Roman"/>
-          <w:b w:val="0"/>
-          <w:bCs/>
+          <w:szCs w:val="40"/>
+          <w:lang w:val="en-GB" w:eastAsia="it-IT"/>
+        </w:rPr>
+      </w:sdtEndPr>
+      <w:sdtContent>
+        <w:p>
+          <w:r>
+            <w:rPr>
+              <w:rFonts w:eastAsia="Times New Roman" w:cs="Times New Roman"/>
+              <w:noProof/>
+              <w:szCs w:val="40"/>
+              <w:lang w:val="en-GB" w:eastAsia="it-IT"/>
+            </w:rPr>
+            <w:drawing>
+              <wp:anchor distT="0" distB="0" distL="114300" distR="114300" simplePos="0" relativeHeight="251662336" behindDoc="0" locked="0" layoutInCell="1" allowOverlap="1" wp14:anchorId="3B8B496F">
+                <wp:simplePos x="0" y="0"/>
+                <wp:positionH relativeFrom="column">
+                  <wp:posOffset>882650</wp:posOffset>
+                </wp:positionH>
+                <wp:positionV relativeFrom="paragraph">
+                  <wp:posOffset>463060</wp:posOffset>
+                </wp:positionV>
+                <wp:extent cx="4355465" cy="4355465"/>
+                <wp:effectExtent l="0" t="0" r="635" b="635"/>
+                <wp:wrapTopAndBottom/>
+                <wp:docPr id="3" name="Immagine 3"/>
+                <wp:cNvGraphicFramePr>
+                  <a:graphicFrameLocks xmlns:a="http://schemas.openxmlformats.org/drawingml/2006/main" noChangeAspect="1"/>
+                </wp:cNvGraphicFramePr>
+                <a:graphic xmlns:a="http://schemas.openxmlformats.org/drawingml/2006/main">
+                  <a:graphicData uri="http://schemas.openxmlformats.org/drawingml/2006/picture">
+                    <pic:pic xmlns:pic="http://schemas.openxmlformats.org/drawingml/2006/picture">
+                      <pic:nvPicPr>
+                        <pic:cNvPr id="3" name="IR2_logo.png"/>
+                        <pic:cNvPicPr/>
+                      </pic:nvPicPr>
+                      <pic:blipFill>
+                        <a:blip r:embed="rId8">
+                          <a:extLst>
+                            <a:ext uri="{28A0092B-C50C-407E-A947-70E740481C1C}">
+                              <a14:useLocalDpi xmlns:a14="http://schemas.microsoft.com/office/drawing/2010/main" val="0"/>
+                            </a:ext>
+                          </a:extLst>
+                        </a:blip>
+                        <a:stretch>
+                          <a:fillRect/>
+                        </a:stretch>
+                      </pic:blipFill>
+                      <pic:spPr>
+                        <a:xfrm>
+                          <a:off x="0" y="0"/>
+                          <a:ext cx="4355465" cy="4355465"/>
+                        </a:xfrm>
+                        <a:prstGeom prst="rect">
+                          <a:avLst/>
+                        </a:prstGeom>
+                      </pic:spPr>
+                    </pic:pic>
+                  </a:graphicData>
+                </a:graphic>
+                <wp14:sizeRelH relativeFrom="page">
+                  <wp14:pctWidth>0</wp14:pctWidth>
+                </wp14:sizeRelH>
+                <wp14:sizeRelV relativeFrom="page">
+                  <wp14:pctHeight>0</wp14:pctHeight>
+                </wp14:sizeRelV>
+              </wp:anchor>
+            </w:drawing>
+          </w:r>
+        </w:p>
+        <w:p>
+          <w:pPr>
+            <w:jc w:val="left"/>
+            <w:rPr>
+              <w:rFonts w:ascii="Times New Roman" w:eastAsia="Times New Roman" w:hAnsi="Times New Roman" w:cs="Times New Roman"/>
+              <w:b/>
+              <w:color w:val="2F5496" w:themeColor="accent1" w:themeShade="BF"/>
+              <w:sz w:val="40"/>
+              <w:szCs w:val="40"/>
+              <w:lang w:val="en-GB" w:eastAsia="it-IT"/>
+            </w:rPr>
+          </w:pPr>
+          <w:r>
+            <w:rPr>
+              <w:noProof/>
+            </w:rPr>
+            <mc:AlternateContent>
+              <mc:Choice Requires="wps">
+                <w:drawing>
+                  <wp:anchor distT="0" distB="0" distL="182880" distR="182880" simplePos="0" relativeHeight="251661312" behindDoc="0" locked="0" layoutInCell="1" allowOverlap="1" wp14:anchorId="08F6FDC4" wp14:editId="0671FAF0">
+                    <wp:simplePos x="0" y="0"/>
+                    <wp:positionH relativeFrom="margin">
+                      <wp:posOffset>646430</wp:posOffset>
+                    </wp:positionH>
+                    <wp:positionV relativeFrom="page">
+                      <wp:posOffset>5774690</wp:posOffset>
+                    </wp:positionV>
+                    <wp:extent cx="4686300" cy="6720840"/>
+                    <wp:effectExtent l="0" t="0" r="6985" b="5080"/>
+                    <wp:wrapSquare wrapText="bothSides"/>
+                    <wp:docPr id="131" name="Casella di testo 131"/>
+                    <wp:cNvGraphicFramePr/>
+                    <a:graphic xmlns:a="http://schemas.openxmlformats.org/drawingml/2006/main">
+                      <a:graphicData uri="http://schemas.microsoft.com/office/word/2010/wordprocessingShape">
+                        <wps:wsp>
+                          <wps:cNvSpPr txBox="1"/>
+                          <wps:spPr>
+                            <a:xfrm>
+                              <a:off x="0" y="0"/>
+                              <a:ext cx="4686300" cy="6720840"/>
+                            </a:xfrm>
+                            <a:prstGeom prst="rect">
+                              <a:avLst/>
+                            </a:prstGeom>
+                            <a:noFill/>
+                            <a:ln w="6350">
+                              <a:noFill/>
+                            </a:ln>
+                            <a:effectLst/>
+                          </wps:spPr>
+                          <wps:style>
+                            <a:lnRef idx="0">
+                              <a:schemeClr val="accent1"/>
+                            </a:lnRef>
+                            <a:fillRef idx="0">
+                              <a:schemeClr val="accent1"/>
+                            </a:fillRef>
+                            <a:effectRef idx="0">
+                              <a:schemeClr val="accent1"/>
+                            </a:effectRef>
+                            <a:fontRef idx="minor">
+                              <a:schemeClr val="dk1"/>
+                            </a:fontRef>
+                          </wps:style>
+                          <wps:txbx>
+                            <w:txbxContent>
+                              <w:p>
+                                <w:pPr>
+                                  <w:pStyle w:val="Nessunaspaziatura"/>
+                                  <w:spacing w:before="40" w:after="560" w:line="216" w:lineRule="auto"/>
+                                  <w:jc w:val="center"/>
+                                  <w:rPr>
+                                    <w:color w:val="4472C4" w:themeColor="accent1"/>
+                                    <w:sz w:val="72"/>
+                                    <w:szCs w:val="72"/>
+                                  </w:rPr>
+                                </w:pPr>
+                                <w:sdt>
+                                  <w:sdtPr>
+                                    <w:rPr>
+                                      <w:rFonts w:ascii="Times New Roman" w:eastAsia="Times New Roman" w:hAnsi="Times New Roman" w:cs="Times New Roman"/>
+                                      <w:b/>
+                                      <w:color w:val="2F5496" w:themeColor="accent1" w:themeShade="BF"/>
+                                      <w:sz w:val="40"/>
+                                      <w:szCs w:val="40"/>
+                                      <w:lang w:val="en-GB" w:eastAsia="it-IT"/>
+                                    </w:rPr>
+                                    <w:alias w:val="Titolo"/>
+                                    <w:tag w:val=""/>
+                                    <w:id w:val="151731938"/>
+                                    <w:dataBinding w:prefixMappings="xmlns:ns0='http://purl.org/dc/elements/1.1/' xmlns:ns1='http://schemas.openxmlformats.org/package/2006/metadata/core-properties' " w:xpath="/ns1:coreProperties[1]/ns0:title[1]" w:storeItemID="{6C3C8BC8-F283-45AE-878A-BAB7291924A1}"/>
+                                    <w:text/>
+                                  </w:sdtPr>
+                                  <w:sdtContent>
+                                    <w:r>
+                                      <w:rPr>
+                                        <w:rFonts w:ascii="Times New Roman" w:eastAsia="Times New Roman" w:hAnsi="Times New Roman" w:cs="Times New Roman"/>
+                                        <w:b/>
+                                        <w:color w:val="2F5496" w:themeColor="accent1" w:themeShade="BF"/>
+                                        <w:sz w:val="40"/>
+                                        <w:szCs w:val="40"/>
+                                        <w:lang w:val="en-GB" w:eastAsia="it-IT"/>
+                                      </w:rPr>
+                                      <w:t>Project Title: Big Data Collecting and Analytics Platform for Strategic Product Development</w:t>
+                                    </w:r>
+                                  </w:sdtContent>
+                                </w:sdt>
+                              </w:p>
+                              <w:sdt>
+                                <w:sdtPr>
+                                  <w:rPr>
+                                    <w:rFonts w:ascii="Times New Roman" w:hAnsi="Times New Roman" w:cs="Times New Roman"/>
+                                    <w:caps/>
+                                    <w:color w:val="5B9BD5" w:themeColor="accent5"/>
+                                    <w:sz w:val="20"/>
+                                    <w:szCs w:val="20"/>
+                                    <w:lang w:val="it-IT"/>
+                                  </w:rPr>
+                                  <w:alias w:val="Autore"/>
+                                  <w:tag w:val=""/>
+                                  <w:id w:val="-1536112409"/>
+                                  <w:dataBinding w:prefixMappings="xmlns:ns0='http://purl.org/dc/elements/1.1/' xmlns:ns1='http://schemas.openxmlformats.org/package/2006/metadata/core-properties' " w:xpath="/ns1:coreProperties[1]/ns0:creator[1]" w:storeItemID="{6C3C8BC8-F283-45AE-878A-BAB7291924A1}"/>
+                                  <w:text/>
+                                </w:sdtPr>
+                                <w:sdtContent>
+                                  <w:p>
+                                    <w:pPr>
+                                      <w:pStyle w:val="Nessunaspaziatura"/>
+                                      <w:spacing w:before="80" w:after="40"/>
+                                      <w:jc w:val="center"/>
+                                      <w:rPr>
+                                        <w:rFonts w:ascii="Times New Roman" w:hAnsi="Times New Roman" w:cs="Times New Roman"/>
+                                        <w:caps/>
+                                        <w:color w:val="5B9BD5" w:themeColor="accent5"/>
+                                        <w:sz w:val="20"/>
+                                        <w:szCs w:val="20"/>
+                                        <w:lang w:val="it-IT"/>
+                                      </w:rPr>
+                                    </w:pPr>
+                                    <w:r>
+                                      <w:rPr>
+                                        <w:rFonts w:ascii="Times New Roman" w:hAnsi="Times New Roman" w:cs="Times New Roman"/>
+                                        <w:caps/>
+                                        <w:color w:val="5B9BD5" w:themeColor="accent5"/>
+                                        <w:sz w:val="20"/>
+                                        <w:szCs w:val="20"/>
+                                        <w:lang w:val="it-IT"/>
+                                      </w:rPr>
+                                      <w:t>Antonio acquavia, Lorenzo Barigliano</w:t>
+                                    </w:r>
+                                    <w:r>
+                                      <w:rPr>
+                                        <w:rFonts w:ascii="Times New Roman" w:hAnsi="Times New Roman" w:cs="Times New Roman"/>
+                                        <w:caps/>
+                                        <w:color w:val="5B9BD5" w:themeColor="accent5"/>
+                                        <w:sz w:val="20"/>
+                                        <w:szCs w:val="20"/>
+                                        <w:lang w:val="it-IT"/>
+                                      </w:rPr>
+                                      <w:t>, Matilde Mazzini</w:t>
+                                    </w:r>
+                                    <w:r>
+                                      <w:rPr>
+                                        <w:rFonts w:ascii="Times New Roman" w:hAnsi="Times New Roman" w:cs="Times New Roman"/>
+                                        <w:caps/>
+                                        <w:color w:val="5B9BD5" w:themeColor="accent5"/>
+                                        <w:sz w:val="20"/>
+                                        <w:szCs w:val="20"/>
+                                        <w:lang w:val="it-IT"/>
+                                      </w:rPr>
+                                      <w:t>, Gianluca Serao</w:t>
+                                    </w:r>
+                                  </w:p>
+                                </w:sdtContent>
+                              </w:sdt>
+                            </w:txbxContent>
+                          </wps:txbx>
+                          <wps:bodyPr rot="0" spcFirstLastPara="0" vertOverflow="overflow" horzOverflow="overflow" vert="horz" wrap="square" lIns="0" tIns="0" rIns="0" bIns="0" numCol="1" spcCol="0" rtlCol="0" fromWordArt="0" anchor="t" anchorCtr="0" forceAA="0" compatLnSpc="1">
+                            <a:prstTxWarp prst="textNoShape">
+                              <a:avLst/>
+                            </a:prstTxWarp>
+                            <a:spAutoFit/>
+                          </wps:bodyPr>
+                        </wps:wsp>
+                      </a:graphicData>
+                    </a:graphic>
+                    <wp14:sizeRelH relativeFrom="margin">
+                      <wp14:pctWidth>79000</wp14:pctWidth>
+                    </wp14:sizeRelH>
+                    <wp14:sizeRelV relativeFrom="page">
+                      <wp14:pctHeight>35000</wp14:pctHeight>
+                    </wp14:sizeRelV>
+                  </wp:anchor>
+                </w:drawing>
+              </mc:Choice>
+              <mc:Fallback>
+                <w:pict>
+                  <v:shapetype w14:anchorId="08F6FDC4" id="_x0000_t202" coordsize="21600,21600" o:spt="202" path="m,l,21600r21600,l21600,xe">
+                    <v:stroke joinstyle="miter"/>
+                    <v:path gradientshapeok="t" o:connecttype="rect"/>
+                  </v:shapetype>
+                  <v:shape id="Casella di testo 131" o:spid="_x0000_s1026" type="#_x0000_t202" style="position:absolute;margin-left:50.9pt;margin-top:454.7pt;width:369pt;height:529.2pt;z-index:251661312;visibility:visible;mso-wrap-style:square;mso-width-percent:790;mso-height-percent:350;mso-wrap-distance-left:14.4pt;mso-wrap-distance-top:0;mso-wrap-distance-right:14.4pt;mso-wrap-distance-bottom:0;mso-position-horizontal:absolute;mso-position-horizontal-relative:margin;mso-position-vertical:absolute;mso-position-vertical-relative:page;mso-width-percent:790;mso-height-percent:350;mso-width-relative:margin;mso-height-relative:page;v-text-anchor:top" o:gfxdata="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" filled="f" stroked="f" strokeweight=".5pt">
+                    <v:textbox style="mso-fit-shape-to-text:t" inset="0,0,0,0">
+                      <w:txbxContent>
+                        <w:p>
+                          <w:pPr>
+                            <w:pStyle w:val="Nessunaspaziatura"/>
+                            <w:spacing w:before="40" w:after="560" w:line="216" w:lineRule="auto"/>
+                            <w:jc w:val="center"/>
+                            <w:rPr>
+                              <w:color w:val="4472C4" w:themeColor="accent1"/>
+                              <w:sz w:val="72"/>
+                              <w:szCs w:val="72"/>
+                            </w:rPr>
+                          </w:pPr>
+                          <w:sdt>
+                            <w:sdtPr>
+                              <w:rPr>
+                                <w:rFonts w:ascii="Times New Roman" w:eastAsia="Times New Roman" w:hAnsi="Times New Roman" w:cs="Times New Roman"/>
+                                <w:b/>
+                                <w:color w:val="2F5496" w:themeColor="accent1" w:themeShade="BF"/>
+                                <w:sz w:val="40"/>
+                                <w:szCs w:val="40"/>
+                                <w:lang w:val="en-GB" w:eastAsia="it-IT"/>
+                              </w:rPr>
+                              <w:alias w:val="Titolo"/>
+                              <w:tag w:val=""/>
+                              <w:id w:val="151731938"/>
+                              <w:dataBinding w:prefixMappings="xmlns:ns0='http://purl.org/dc/elements/1.1/' xmlns:ns1='http://schemas.openxmlformats.org/package/2006/metadata/core-properties' " w:xpath="/ns1:coreProperties[1]/ns0:title[1]" w:storeItemID="{6C3C8BC8-F283-45AE-878A-BAB7291924A1}"/>
+                              <w:text/>
+                            </w:sdtPr>
+                            <w:sdtContent>
+                              <w:r>
+                                <w:rPr>
+                                  <w:rFonts w:ascii="Times New Roman" w:eastAsia="Times New Roman" w:hAnsi="Times New Roman" w:cs="Times New Roman"/>
+                                  <w:b/>
+                                  <w:color w:val="2F5496" w:themeColor="accent1" w:themeShade="BF"/>
+                                  <w:sz w:val="40"/>
+                                  <w:szCs w:val="40"/>
+                                  <w:lang w:val="en-GB" w:eastAsia="it-IT"/>
+                                </w:rPr>
+                                <w:t>Project Title: Big Data Collecting and Analytics Platform for Strategic Product Development</w:t>
+                              </w:r>
+                            </w:sdtContent>
+                          </w:sdt>
+                        </w:p>
+                        <w:sdt>
+                          <w:sdtPr>
+                            <w:rPr>
+                              <w:rFonts w:ascii="Times New Roman" w:hAnsi="Times New Roman" w:cs="Times New Roman"/>
+                              <w:caps/>
+                              <w:color w:val="5B9BD5" w:themeColor="accent5"/>
+                              <w:sz w:val="20"/>
+                              <w:szCs w:val="20"/>
+                              <w:lang w:val="it-IT"/>
+                            </w:rPr>
+                            <w:alias w:val="Autore"/>
+                            <w:tag w:val=""/>
+                            <w:id w:val="-1536112409"/>
+                            <w:dataBinding w:prefixMappings="xmlns:ns0='http://purl.org/dc/elements/1.1/' xmlns:ns1='http://schemas.openxmlformats.org/package/2006/metadata/core-properties' " w:xpath="/ns1:coreProperties[1]/ns0:creator[1]" w:storeItemID="{6C3C8BC8-F283-45AE-878A-BAB7291924A1}"/>
+                            <w:text/>
+                          </w:sdtPr>
+                          <w:sdtContent>
+                            <w:p>
+                              <w:pPr>
+                                <w:pStyle w:val="Nessunaspaziatura"/>
+                                <w:spacing w:before="80" w:after="40"/>
+                                <w:jc w:val="center"/>
+                                <w:rPr>
+                                  <w:rFonts w:ascii="Times New Roman" w:hAnsi="Times New Roman" w:cs="Times New Roman"/>
+                                  <w:caps/>
+                                  <w:color w:val="5B9BD5" w:themeColor="accent5"/>
+                                  <w:sz w:val="20"/>
+                                  <w:szCs w:val="20"/>
+                                  <w:lang w:val="it-IT"/>
+                                </w:rPr>
+                              </w:pPr>
+                              <w:r>
+                                <w:rPr>
+                                  <w:rFonts w:ascii="Times New Roman" w:hAnsi="Times New Roman" w:cs="Times New Roman"/>
+                                  <w:caps/>
+                                  <w:color w:val="5B9BD5" w:themeColor="accent5"/>
+                                  <w:sz w:val="20"/>
+                                  <w:szCs w:val="20"/>
+                                  <w:lang w:val="it-IT"/>
+                                </w:rPr>
+                                <w:t>Antonio acquavia, Lorenzo Barigliano</w:t>
+                              </w:r>
+                              <w:r>
+                                <w:rPr>
+                                  <w:rFonts w:ascii="Times New Roman" w:hAnsi="Times New Roman" w:cs="Times New Roman"/>
+                                  <w:caps/>
+                                  <w:color w:val="5B9BD5" w:themeColor="accent5"/>
+                                  <w:sz w:val="20"/>
+                                  <w:szCs w:val="20"/>
+                                  <w:lang w:val="it-IT"/>
+                                </w:rPr>
+                                <w:t>, Matilde Mazzini</w:t>
+                              </w:r>
+                              <w:r>
+                                <w:rPr>
+                                  <w:rFonts w:ascii="Times New Roman" w:hAnsi="Times New Roman" w:cs="Times New Roman"/>
+                                  <w:caps/>
+                                  <w:color w:val="5B9BD5" w:themeColor="accent5"/>
+                                  <w:sz w:val="20"/>
+                                  <w:szCs w:val="20"/>
+                                  <w:lang w:val="it-IT"/>
+                                </w:rPr>
+                                <w:t>, Gianluca Serao</w:t>
+                              </w:r>
+                            </w:p>
+                          </w:sdtContent>
+                        </w:sdt>
+                      </w:txbxContent>
+                    </v:textbox>
+                    <w10:wrap type="square" anchorx="margin" anchory="page"/>
+                  </v:shape>
+                </w:pict>
+              </mc:Fallback>
+            </mc:AlternateContent>
+          </w:r>
+          <w:r>
+            <w:rPr>
+              <w:rFonts w:eastAsia="Times New Roman" w:cs="Times New Roman"/>
+              <w:szCs w:val="40"/>
+              <w:lang w:val="en-GB" w:eastAsia="it-IT"/>
+            </w:rPr>
+            <w:br w:type="page"/>
+          </w:r>
+        </w:p>
+      </w:sdtContent>
+    </w:sdt>
+    <w:p>
+      <w:pPr>
+        <w:pStyle w:val="Titolo2"/>
+        <w:numPr>
+          <w:ilvl w:val="0"/>
+          <w:numId w:val="2"/>
+        </w:numPr>
+        <w:rPr>
+          <w:rFonts w:eastAsia="Times New Roman"/>
           <w:color w:val="000000"/>
-          <w:szCs w:val="40"/>
-          <w:lang w:val="en-GB" w:eastAsia="it-IT"/>
-        </w:rPr>
-      </w:pPr>
-      <w:r>
-        <w:rPr>
-          <w:rFonts w:eastAsia="Times New Roman" w:cs="Times New Roman"/>
-          <w:b w:val="0"/>
-          <w:bCs/>
-          <w:szCs w:val="40"/>
-          <w:lang w:val="en-GB" w:eastAsia="it-IT"/>
-        </w:rPr>
-        <w:t>Project Title: Big Data Collecting and Analytics Platform for Strategic Product Development</w:t>
+          <w:lang w:val="en-GB" w:eastAsia="it-IT"/>
+        </w:rPr>
+      </w:pPr>
+      <w:r>
+        <w:rPr>
+          <w:rFonts w:eastAsia="Times New Roman"/>
+          <w:lang w:val="en-GB" w:eastAsia="it-IT"/>
+        </w:rPr>
+        <w:lastRenderedPageBreak/>
+        <w:t>Request for proposal</w:t>
+      </w:r>
+    </w:p>
+    <w:p>
+      <w:pPr>
+        <w:rPr>
+          <w:lang w:val="en-GB" w:eastAsia="it-IT"/>
+        </w:rPr>
+      </w:pPr>
+      <w:r>
+        <w:rPr>
+          <w:lang w:val="en-GB" w:eastAsia="it-IT"/>
+        </w:rPr>
+        <w:t>In this request for proposal there are the requirements for an open and competitive process for a software furniture.</w:t>
+      </w:r>
+    </w:p>
+    <w:p>
+      <w:pPr>
+        <w:rPr>
+          <w:lang w:val="en-GB" w:eastAsia="it-IT"/>
+        </w:rPr>
+      </w:pPr>
+    </w:p>
+    <w:p>
+      <w:pPr>
+        <w:rPr>
+          <w:lang w:val="en-GB" w:eastAsia="it-IT"/>
+        </w:rPr>
+      </w:pPr>
+      <w:r>
+        <w:rPr>
+          <w:lang w:val="en-GB" w:eastAsia="it-IT"/>
+        </w:rPr>
+        <w:t>Proposal will be accepted until 4:30 pm May 30, 2020. Any proposal received after the end date will be rejected. Contract terms and condition will be negotiated with the winning bidder for this RFP. Contractual terms and condition will be reviewed by the IR2 legal department and will include scope, budget, schedule and all the necessary items pertaining to the project.</w:t>
       </w:r>
     </w:p>
     <w:p>
@@ -56,64 +501,106 @@
           <w:rFonts w:eastAsia="Times New Roman"/>
           <w:lang w:val="en-GB" w:eastAsia="it-IT"/>
         </w:rPr>
-        <w:t>Request for proposal</w:t>
-      </w:r>
-    </w:p>
-    <w:p>
-      <w:pPr>
-        <w:rPr>
-          <w:lang w:val="en-GB" w:eastAsia="it-IT"/>
-        </w:rPr>
-      </w:pPr>
-      <w:r>
-        <w:rPr>
-          <w:lang w:val="en-GB" w:eastAsia="it-IT"/>
-        </w:rPr>
-        <w:t xml:space="preserve">In this request for proposal there are the requirements for an open and competitive process for a software </w:t>
-      </w:r>
-      <w:r>
-        <w:rPr>
-          <w:lang w:val="en-GB" w:eastAsia="it-IT"/>
-        </w:rPr>
-        <w:t>furniture</w:t>
-      </w:r>
-      <w:r>
-        <w:rPr>
-          <w:lang w:val="en-GB" w:eastAsia="it-IT"/>
-        </w:rPr>
-        <w:t>.</w:t>
-      </w:r>
-    </w:p>
-    <w:p>
-      <w:pPr>
-        <w:rPr>
-          <w:lang w:val="en-GB" w:eastAsia="it-IT"/>
-        </w:rPr>
-      </w:pPr>
-    </w:p>
-    <w:p>
-      <w:pPr>
-        <w:rPr>
-          <w:lang w:val="en-GB" w:eastAsia="it-IT"/>
-        </w:rPr>
-      </w:pPr>
-      <w:r>
-        <w:rPr>
-          <w:lang w:val="en-GB" w:eastAsia="it-IT"/>
-        </w:rPr>
-        <w:t xml:space="preserve">Proposal will be accepted until 4:30 pm May 30, 2020. Any proposal received after the end date will be rejected. Contract terms and condition will be negotiated with the winning bidder for this RFP. Contractual terms and condition will be </w:t>
-      </w:r>
-      <w:r>
-        <w:rPr>
-          <w:lang w:val="en-GB" w:eastAsia="it-IT"/>
-        </w:rPr>
-        <w:t>reviewed</w:t>
-      </w:r>
-      <w:r>
-        <w:rPr>
-          <w:lang w:val="en-GB" w:eastAsia="it-IT"/>
-        </w:rPr>
-        <w:t xml:space="preserve"> by the IR2 legal department and will include scope, budget, schedule and all the necessary items pertaining to the project.</w:t>
+        <w:t>Introduction/Background</w:t>
+      </w:r>
+    </w:p>
+    <w:p>
+      <w:pPr>
+        <w:rPr>
+          <w:lang w:val="en-GB" w:eastAsia="it-IT"/>
+        </w:rPr>
+      </w:pPr>
+      <w:r>
+        <w:rPr>
+          <w:lang w:val="en-GB" w:eastAsia="it-IT"/>
+        </w:rPr>
+        <w:t xml:space="preserve">IR2 operates in Italy and Europe and builds household robots for cleaning. Our products have high-quality components, innovative software and design, and relies an advanced research and development department that collaborates with the world most important robotic institutes such as </w:t>
+      </w:r>
+      <w:proofErr w:type="spellStart"/>
+      <w:r>
+        <w:rPr>
+          <w:lang w:val="en-GB" w:eastAsia="it-IT"/>
+        </w:rPr>
+        <w:t>Istituto</w:t>
+      </w:r>
+      <w:proofErr w:type="spellEnd"/>
+      <w:r>
+        <w:rPr>
+          <w:lang w:val="en-GB" w:eastAsia="it-IT"/>
+        </w:rPr>
+        <w:t xml:space="preserve"> </w:t>
+      </w:r>
+      <w:proofErr w:type="spellStart"/>
+      <w:r>
+        <w:rPr>
+          <w:lang w:val="en-GB" w:eastAsia="it-IT"/>
+        </w:rPr>
+        <w:t>Italiano</w:t>
+      </w:r>
+      <w:proofErr w:type="spellEnd"/>
+      <w:r>
+        <w:rPr>
+          <w:lang w:val="en-GB" w:eastAsia="it-IT"/>
+        </w:rPr>
+        <w:t xml:space="preserve"> di </w:t>
+      </w:r>
+      <w:proofErr w:type="spellStart"/>
+      <w:r>
+        <w:rPr>
+          <w:lang w:val="en-GB" w:eastAsia="it-IT"/>
+        </w:rPr>
+        <w:t>tecnologia</w:t>
+      </w:r>
+      <w:proofErr w:type="spellEnd"/>
+      <w:r>
+        <w:rPr>
+          <w:lang w:val="en-GB" w:eastAsia="it-IT"/>
+        </w:rPr>
+        <w:t xml:space="preserve">, Centro di </w:t>
+      </w:r>
+      <w:proofErr w:type="spellStart"/>
+      <w:r>
+        <w:rPr>
+          <w:lang w:val="en-GB" w:eastAsia="it-IT"/>
+        </w:rPr>
+        <w:t>ricerca</w:t>
+      </w:r>
+      <w:proofErr w:type="spellEnd"/>
+      <w:r>
+        <w:rPr>
+          <w:lang w:val="en-GB" w:eastAsia="it-IT"/>
+        </w:rPr>
+        <w:t xml:space="preserve"> </w:t>
+      </w:r>
+      <w:proofErr w:type="spellStart"/>
+      <w:proofErr w:type="gramStart"/>
+      <w:r>
+        <w:rPr>
+          <w:lang w:val="en-GB" w:eastAsia="it-IT"/>
+        </w:rPr>
+        <w:t>E.Piaggio</w:t>
+      </w:r>
+      <w:proofErr w:type="spellEnd"/>
+      <w:proofErr w:type="gramEnd"/>
+      <w:r>
+        <w:rPr>
+          <w:lang w:val="en-GB" w:eastAsia="it-IT"/>
+        </w:rPr>
+        <w:t xml:space="preserve"> and </w:t>
+      </w:r>
+      <w:proofErr w:type="spellStart"/>
+      <w:r>
+        <w:rPr>
+          <w:lang w:val="en-GB" w:eastAsia="it-IT"/>
+        </w:rPr>
+        <w:t>Politecnico</w:t>
+      </w:r>
+      <w:proofErr w:type="spellEnd"/>
+      <w:r>
+        <w:rPr>
+          <w:lang w:val="en-GB" w:eastAsia="it-IT"/>
+        </w:rPr>
+        <w:t xml:space="preserve"> di Milano. Currently, for our processes we use a custom web-application. Moreover, we have a website, on which customers can buy our products and write aftersales reviews, and a mobile application through which customers can manage their robots and report problems. Therefore, it was decided to improve the managing of the output data coming from our research and development department and integrate those data with customers feedbacks. </w:t>
       </w:r>
     </w:p>
     <w:p>
@@ -147,130 +634,20 @@
           <w:rFonts w:eastAsia="Times New Roman"/>
           <w:lang w:val="en-GB" w:eastAsia="it-IT"/>
         </w:rPr>
-        <w:t>Introduction/Background</w:t>
-      </w:r>
-    </w:p>
-    <w:p>
-      <w:pPr>
-        <w:rPr>
-          <w:lang w:val="en-GB" w:eastAsia="it-IT"/>
-        </w:rPr>
-      </w:pPr>
-      <w:r>
-        <w:rPr>
-          <w:lang w:val="en-GB" w:eastAsia="it-IT"/>
-        </w:rPr>
-        <w:t xml:space="preserve">IR2 operates in Italy and Europe and builds household robots for cleaning. Our products have high-quality components, innovative software and design, and relies an advanced research and development department that collaborates with the world most important robotic institutes such as </w:t>
-      </w:r>
-      <w:proofErr w:type="spellStart"/>
-      <w:r>
-        <w:rPr>
-          <w:lang w:val="en-GB" w:eastAsia="it-IT"/>
-        </w:rPr>
-        <w:t>Istituto</w:t>
-      </w:r>
-      <w:proofErr w:type="spellEnd"/>
-      <w:r>
-        <w:rPr>
-          <w:lang w:val="en-GB" w:eastAsia="it-IT"/>
-        </w:rPr>
-        <w:t xml:space="preserve"> </w:t>
-      </w:r>
-      <w:proofErr w:type="spellStart"/>
-      <w:r>
-        <w:rPr>
-          <w:lang w:val="en-GB" w:eastAsia="it-IT"/>
-        </w:rPr>
-        <w:t>Italiano</w:t>
-      </w:r>
-      <w:proofErr w:type="spellEnd"/>
-      <w:r>
-        <w:rPr>
-          <w:lang w:val="en-GB" w:eastAsia="it-IT"/>
-        </w:rPr>
-        <w:t xml:space="preserve"> di </w:t>
-      </w:r>
-      <w:proofErr w:type="spellStart"/>
-      <w:r>
-        <w:rPr>
-          <w:lang w:val="en-GB" w:eastAsia="it-IT"/>
-        </w:rPr>
-        <w:t>tecnologia</w:t>
-      </w:r>
-      <w:proofErr w:type="spellEnd"/>
-      <w:r>
-        <w:rPr>
-          <w:lang w:val="en-GB" w:eastAsia="it-IT"/>
-        </w:rPr>
-        <w:t xml:space="preserve">, Centro di </w:t>
-      </w:r>
-      <w:proofErr w:type="spellStart"/>
-      <w:r>
-        <w:rPr>
-          <w:lang w:val="en-GB" w:eastAsia="it-IT"/>
-        </w:rPr>
-        <w:t>ricerca</w:t>
-      </w:r>
-      <w:proofErr w:type="spellEnd"/>
-      <w:r>
-        <w:rPr>
-          <w:lang w:val="en-GB" w:eastAsia="it-IT"/>
-        </w:rPr>
-        <w:t xml:space="preserve"> </w:t>
-      </w:r>
-      <w:proofErr w:type="spellStart"/>
-      <w:proofErr w:type="gramStart"/>
-      <w:r>
-        <w:rPr>
-          <w:lang w:val="en-GB" w:eastAsia="it-IT"/>
-        </w:rPr>
-        <w:t>E.Piaggio</w:t>
-      </w:r>
-      <w:proofErr w:type="spellEnd"/>
-      <w:proofErr w:type="gramEnd"/>
-      <w:r>
-        <w:rPr>
-          <w:lang w:val="en-GB" w:eastAsia="it-IT"/>
-        </w:rPr>
-        <w:t xml:space="preserve"> and </w:t>
-      </w:r>
-      <w:proofErr w:type="spellStart"/>
-      <w:r>
-        <w:rPr>
-          <w:lang w:val="en-GB" w:eastAsia="it-IT"/>
-        </w:rPr>
-        <w:t>Politecnico</w:t>
-      </w:r>
-      <w:proofErr w:type="spellEnd"/>
-      <w:r>
-        <w:rPr>
-          <w:lang w:val="en-GB" w:eastAsia="it-IT"/>
-        </w:rPr>
-        <w:t xml:space="preserve"> di Milano. Currently, for our processes we use a custom web-application. Moreover, we have a website, on which customers can buy our products and write aftersales reviews, and a mobile application through which customers can manage their robots and report problems. Therefore, it was decided to improve the managing of the output data coming from our </w:t>
-      </w:r>
-      <w:r>
-        <w:rPr>
-          <w:lang w:val="en-GB" w:eastAsia="it-IT"/>
-        </w:rPr>
-        <w:t>research and development</w:t>
-      </w:r>
-      <w:r>
-        <w:rPr>
-          <w:lang w:val="en-GB" w:eastAsia="it-IT"/>
-        </w:rPr>
-        <w:t xml:space="preserve"> </w:t>
-      </w:r>
-      <w:r>
-        <w:rPr>
-          <w:lang w:val="en-GB" w:eastAsia="it-IT"/>
-        </w:rPr>
-        <w:t>department</w:t>
-      </w:r>
-      <w:r>
-        <w:rPr>
-          <w:lang w:val="en-GB" w:eastAsia="it-IT"/>
-        </w:rPr>
-        <w:t xml:space="preserve"> and integrate those data with customers feedbacks. </w:t>
+        <w:t>Objectives</w:t>
+      </w:r>
+    </w:p>
+    <w:p>
+      <w:pPr>
+        <w:rPr>
+          <w:lang w:val="en-GB" w:eastAsia="it-IT"/>
+        </w:rPr>
+      </w:pPr>
+      <w:r>
+        <w:rPr>
+          <w:lang w:val="en-GB" w:eastAsia="it-IT"/>
+        </w:rPr>
+        <w:t>The objective of this project is to improve our products development by creating a platform able to manage big data and integrate from different sources.</w:t>
       </w:r>
     </w:p>
     <w:p>
@@ -304,20 +681,329 @@
           <w:rFonts w:eastAsia="Times New Roman"/>
           <w:lang w:val="en-GB" w:eastAsia="it-IT"/>
         </w:rPr>
-        <w:t>Objectives</w:t>
-      </w:r>
-    </w:p>
-    <w:p>
-      <w:pPr>
-        <w:rPr>
-          <w:lang w:val="en-GB" w:eastAsia="it-IT"/>
-        </w:rPr>
-      </w:pPr>
-      <w:r>
-        <w:rPr>
-          <w:lang w:val="en-GB" w:eastAsia="it-IT"/>
-        </w:rPr>
-        <w:t>The objective of this project is to improve our products development by creating a platform able to manage big data and integrate from different sources.</w:t>
+        <w:t>Scope of Work</w:t>
+      </w:r>
+    </w:p>
+    <w:p>
+      <w:pPr>
+        <w:rPr>
+          <w:lang w:val="en-GB" w:eastAsia="it-IT"/>
+        </w:rPr>
+      </w:pPr>
+      <w:r>
+        <w:rPr>
+          <w:lang w:val="en-GB" w:eastAsia="it-IT"/>
+        </w:rPr>
+        <w:t>The scope of this project is to design, implement and licensing the strategic product development software for IR2. Project works includes:</w:t>
+      </w:r>
+    </w:p>
+    <w:p>
+      <w:pPr>
+        <w:pStyle w:val="Paragrafoelenco"/>
+        <w:numPr>
+          <w:ilvl w:val="0"/>
+          <w:numId w:val="3"/>
+        </w:numPr>
+        <w:rPr>
+          <w:lang w:val="en-GB" w:eastAsia="it-IT"/>
+        </w:rPr>
+      </w:pPr>
+      <w:r>
+        <w:rPr>
+          <w:lang w:val="en-GB" w:eastAsia="it-IT"/>
+        </w:rPr>
+        <w:t>A development of a storage platform able to manage big data.</w:t>
+      </w:r>
+    </w:p>
+    <w:p>
+      <w:pPr>
+        <w:pStyle w:val="Paragrafoelenco"/>
+        <w:numPr>
+          <w:ilvl w:val="0"/>
+          <w:numId w:val="3"/>
+        </w:numPr>
+        <w:rPr>
+          <w:lang w:val="en-GB" w:eastAsia="it-IT"/>
+        </w:rPr>
+      </w:pPr>
+      <w:r>
+        <w:rPr>
+          <w:lang w:val="en-GB" w:eastAsia="it-IT"/>
+        </w:rPr>
+        <w:t>A development of a data collecting and merging tool that retrieve and merge research and development department data and customer reviews from our website, our mobile application and our social network profiles.</w:t>
+      </w:r>
+    </w:p>
+    <w:p>
+      <w:pPr>
+        <w:pStyle w:val="Paragrafoelenco"/>
+        <w:numPr>
+          <w:ilvl w:val="0"/>
+          <w:numId w:val="3"/>
+        </w:numPr>
+        <w:rPr>
+          <w:lang w:val="en-GB" w:eastAsia="it-IT"/>
+        </w:rPr>
+      </w:pPr>
+      <w:r>
+        <w:rPr>
+          <w:lang w:val="en-GB" w:eastAsia="it-IT"/>
+        </w:rPr>
+        <w:t>A development of an analytics system for the stored data that includes predictive models.</w:t>
+      </w:r>
+    </w:p>
+    <w:p>
+      <w:pPr>
+        <w:pStyle w:val="Paragrafoelenco"/>
+        <w:numPr>
+          <w:ilvl w:val="0"/>
+          <w:numId w:val="3"/>
+        </w:numPr>
+        <w:rPr>
+          <w:lang w:val="en-GB" w:eastAsia="it-IT"/>
+        </w:rPr>
+      </w:pPr>
+      <w:r>
+        <w:rPr>
+          <w:lang w:val="en-GB" w:eastAsia="it-IT"/>
+        </w:rPr>
+        <w:t>A development of a dashboard in our web-application from which our employees can access and visualize data and reports.</w:t>
+      </w:r>
+    </w:p>
+    <w:p>
+      <w:pPr>
+        <w:rPr>
+          <w:lang w:val="en-GB" w:eastAsia="it-IT"/>
+        </w:rPr>
+      </w:pPr>
+    </w:p>
+    <w:p>
+      <w:pPr>
+        <w:rPr>
+          <w:lang w:val="en-GB" w:eastAsia="it-IT"/>
+        </w:rPr>
+      </w:pPr>
+      <w:r>
+        <w:rPr>
+          <w:lang w:val="en-GB" w:eastAsia="it-IT"/>
+        </w:rPr>
+        <w:t>The software should respect the following requirements:</w:t>
+      </w:r>
+    </w:p>
+    <w:p>
+      <w:pPr>
+        <w:pStyle w:val="Paragrafoelenco"/>
+        <w:numPr>
+          <w:ilvl w:val="1"/>
+          <w:numId w:val="6"/>
+        </w:numPr>
+        <w:rPr>
+          <w:lang w:val="en-GB" w:eastAsia="it-IT"/>
+        </w:rPr>
+      </w:pPr>
+      <w:r>
+        <w:rPr>
+          <w:lang w:val="en-GB" w:eastAsia="it-IT"/>
+        </w:rPr>
+        <w:t>The dashboard should be user-friendly and is easy to navigate.</w:t>
+      </w:r>
+    </w:p>
+    <w:p>
+      <w:pPr>
+        <w:pStyle w:val="Paragrafoelenco"/>
+        <w:numPr>
+          <w:ilvl w:val="1"/>
+          <w:numId w:val="6"/>
+        </w:numPr>
+        <w:rPr>
+          <w:lang w:val="en-GB" w:eastAsia="it-IT"/>
+        </w:rPr>
+      </w:pPr>
+      <w:r>
+        <w:rPr>
+          <w:lang w:val="en-GB" w:eastAsia="it-IT"/>
+        </w:rPr>
+        <w:t>The system should be integrated in our existing web-application.</w:t>
+      </w:r>
+    </w:p>
+    <w:p>
+      <w:pPr>
+        <w:pStyle w:val="Paragrafoelenco"/>
+        <w:numPr>
+          <w:ilvl w:val="1"/>
+          <w:numId w:val="6"/>
+        </w:numPr>
+        <w:rPr>
+          <w:lang w:val="en-GB" w:eastAsia="it-IT"/>
+        </w:rPr>
+      </w:pPr>
+      <w:r>
+        <w:rPr>
+          <w:lang w:val="en-GB" w:eastAsia="it-IT"/>
+        </w:rPr>
+        <w:t>The system should reduce at minimum the risk of data losses.</w:t>
+      </w:r>
+    </w:p>
+    <w:p>
+      <w:pPr>
+        <w:pStyle w:val="Paragrafoelenco"/>
+        <w:numPr>
+          <w:ilvl w:val="1"/>
+          <w:numId w:val="6"/>
+        </w:numPr>
+        <w:rPr>
+          <w:lang w:val="en-GB" w:eastAsia="it-IT"/>
+        </w:rPr>
+      </w:pPr>
+      <w:r>
+        <w:rPr>
+          <w:lang w:val="en-GB" w:eastAsia="it-IT"/>
+        </w:rPr>
+        <w:t>The data should be visualized for type of product and date.</w:t>
+      </w:r>
+    </w:p>
+    <w:p>
+      <w:pPr>
+        <w:pStyle w:val="Paragrafoelenco"/>
+        <w:numPr>
+          <w:ilvl w:val="1"/>
+          <w:numId w:val="6"/>
+        </w:numPr>
+        <w:rPr>
+          <w:lang w:val="en-GB" w:eastAsia="it-IT"/>
+        </w:rPr>
+      </w:pPr>
+      <w:r>
+        <w:rPr>
+          <w:lang w:val="en-GB" w:eastAsia="it-IT"/>
+        </w:rPr>
+        <w:t>The system should forecast an approval rating per product</w:t>
+      </w:r>
+    </w:p>
+    <w:p>
+      <w:pPr>
+        <w:pStyle w:val="Paragrafoelenco"/>
+        <w:numPr>
+          <w:ilvl w:val="1"/>
+          <w:numId w:val="6"/>
+        </w:numPr>
+        <w:rPr>
+          <w:lang w:val="en-GB" w:eastAsia="it-IT"/>
+        </w:rPr>
+      </w:pPr>
+      <w:r>
+        <w:rPr>
+          <w:lang w:val="en-GB" w:eastAsia="it-IT"/>
+        </w:rPr>
+        <w:t xml:space="preserve">The system should show tag clouds and histograms of review's trending topic. </w:t>
+      </w:r>
+    </w:p>
+    <w:p>
+      <w:pPr>
+        <w:pStyle w:val="Paragrafoelenco"/>
+        <w:numPr>
+          <w:ilvl w:val="1"/>
+          <w:numId w:val="6"/>
+        </w:numPr>
+        <w:rPr>
+          <w:lang w:val="en-GB" w:eastAsia="it-IT"/>
+        </w:rPr>
+      </w:pPr>
+      <w:r>
+        <w:rPr>
+          <w:lang w:val="en-GB" w:eastAsia="it-IT"/>
+        </w:rPr>
+        <w:t>The system should have the R&amp;D datasheet search by keywords.</w:t>
+      </w:r>
+    </w:p>
+    <w:p>
+      <w:pPr>
+        <w:pStyle w:val="Paragrafoelenco"/>
+        <w:numPr>
+          <w:ilvl w:val="1"/>
+          <w:numId w:val="6"/>
+        </w:numPr>
+        <w:rPr>
+          <w:lang w:val="en-GB" w:eastAsia="it-IT"/>
+        </w:rPr>
+      </w:pPr>
+      <w:r>
+        <w:rPr>
+          <w:lang w:val="en-GB" w:eastAsia="it-IT"/>
+        </w:rPr>
+        <w:lastRenderedPageBreak/>
+        <w:t xml:space="preserve">The system should have the reviews search by keywords. </w:t>
+      </w:r>
+    </w:p>
+    <w:p>
+      <w:pPr>
+        <w:pStyle w:val="Paragrafoelenco"/>
+        <w:numPr>
+          <w:ilvl w:val="1"/>
+          <w:numId w:val="6"/>
+        </w:numPr>
+        <w:rPr>
+          <w:lang w:val="en-GB" w:eastAsia="it-IT"/>
+        </w:rPr>
+      </w:pPr>
+      <w:r>
+        <w:rPr>
+          <w:lang w:val="en-GB" w:eastAsia="it-IT"/>
+        </w:rPr>
+        <w:t>The system should show reports on past selling trends along with forecasted selling trends.</w:t>
+      </w:r>
+    </w:p>
+    <w:p>
+      <w:pPr>
+        <w:pStyle w:val="Paragrafoelenco"/>
+        <w:numPr>
+          <w:ilvl w:val="1"/>
+          <w:numId w:val="6"/>
+        </w:numPr>
+        <w:rPr>
+          <w:lang w:val="en-GB" w:eastAsia="it-IT"/>
+        </w:rPr>
+      </w:pPr>
+      <w:r>
+        <w:rPr>
+          <w:lang w:val="en-GB" w:eastAsia="it-IT"/>
+        </w:rPr>
+        <w:t>The system should show R&amp;D reports related with topic based on customer reviews.</w:t>
+      </w:r>
+    </w:p>
+    <w:p>
+      <w:pPr>
+        <w:pStyle w:val="Paragrafoelenco"/>
+        <w:numPr>
+          <w:ilvl w:val="1"/>
+          <w:numId w:val="6"/>
+        </w:numPr>
+        <w:rPr>
+          <w:lang w:val="en-GB" w:eastAsia="it-IT"/>
+        </w:rPr>
+      </w:pPr>
+      <w:r>
+        <w:rPr>
+          <w:lang w:val="en-GB" w:eastAsia="it-IT"/>
+        </w:rPr>
+        <w:t>The system should identify the most active customers.</w:t>
+      </w:r>
+    </w:p>
+    <w:p>
+      <w:pPr>
+        <w:pStyle w:val="Paragrafoelenco"/>
+        <w:numPr>
+          <w:ilvl w:val="1"/>
+          <w:numId w:val="6"/>
+        </w:numPr>
+        <w:rPr>
+          <w:lang w:val="en-GB" w:eastAsia="it-IT"/>
+        </w:rPr>
+      </w:pPr>
+      <w:r>
+        <w:rPr>
+          <w:lang w:val="en-GB" w:eastAsia="it-IT"/>
+        </w:rPr>
+        <w:t>The system should be compliant with the GDPR.</w:t>
       </w:r>
     </w:p>
     <w:p>
@@ -351,386 +1037,6 @@
           <w:rFonts w:eastAsia="Times New Roman"/>
           <w:lang w:val="en-GB" w:eastAsia="it-IT"/>
         </w:rPr>
-        <w:t>Scope of Work</w:t>
-      </w:r>
-    </w:p>
-    <w:p>
-      <w:pPr>
-        <w:rPr>
-          <w:lang w:val="en-GB" w:eastAsia="it-IT"/>
-        </w:rPr>
-      </w:pPr>
-      <w:r>
-        <w:rPr>
-          <w:lang w:val="en-GB" w:eastAsia="it-IT"/>
-        </w:rPr>
-        <w:t>The scope of this project is to design, implement and licensing the strategic product development software for IR2. Project works includes:</w:t>
-      </w:r>
-    </w:p>
-    <w:p>
-      <w:pPr>
-        <w:pStyle w:val="Paragrafoelenco"/>
-        <w:numPr>
-          <w:ilvl w:val="0"/>
-          <w:numId w:val="3"/>
-        </w:numPr>
-        <w:rPr>
-          <w:lang w:val="en-GB" w:eastAsia="it-IT"/>
-        </w:rPr>
-      </w:pPr>
-      <w:r>
-        <w:rPr>
-          <w:lang w:val="en-GB" w:eastAsia="it-IT"/>
-        </w:rPr>
-        <w:t>A development of a storage platform able to manage big data.</w:t>
-      </w:r>
-    </w:p>
-    <w:p>
-      <w:pPr>
-        <w:pStyle w:val="Paragrafoelenco"/>
-        <w:numPr>
-          <w:ilvl w:val="0"/>
-          <w:numId w:val="3"/>
-        </w:numPr>
-        <w:rPr>
-          <w:lang w:val="en-GB" w:eastAsia="it-IT"/>
-        </w:rPr>
-      </w:pPr>
-      <w:r>
-        <w:rPr>
-          <w:lang w:val="en-GB" w:eastAsia="it-IT"/>
-        </w:rPr>
-        <w:t xml:space="preserve">A development of a data collecting and merging tool that retrieve and merge </w:t>
-      </w:r>
-      <w:r>
-        <w:rPr>
-          <w:lang w:val="en-GB" w:eastAsia="it-IT"/>
-        </w:rPr>
-        <w:t>research and development</w:t>
-      </w:r>
-      <w:r>
-        <w:rPr>
-          <w:lang w:val="en-GB" w:eastAsia="it-IT"/>
-        </w:rPr>
-        <w:t xml:space="preserve"> department data and customer reviews from our website, our mobile application and our social network profiles.</w:t>
-      </w:r>
-    </w:p>
-    <w:p>
-      <w:pPr>
-        <w:pStyle w:val="Paragrafoelenco"/>
-        <w:numPr>
-          <w:ilvl w:val="0"/>
-          <w:numId w:val="3"/>
-        </w:numPr>
-        <w:rPr>
-          <w:lang w:val="en-GB" w:eastAsia="it-IT"/>
-        </w:rPr>
-      </w:pPr>
-      <w:r>
-        <w:rPr>
-          <w:lang w:val="en-GB" w:eastAsia="it-IT"/>
-        </w:rPr>
-        <w:t>A development of an analytics system for the stored data that includes predictive models.</w:t>
-      </w:r>
-    </w:p>
-    <w:p>
-      <w:pPr>
-        <w:pStyle w:val="Paragrafoelenco"/>
-        <w:numPr>
-          <w:ilvl w:val="0"/>
-          <w:numId w:val="3"/>
-        </w:numPr>
-        <w:rPr>
-          <w:lang w:val="en-GB" w:eastAsia="it-IT"/>
-        </w:rPr>
-      </w:pPr>
-      <w:r>
-        <w:rPr>
-          <w:lang w:val="en-GB" w:eastAsia="it-IT"/>
-        </w:rPr>
-        <w:t>A development of a dashboard in our web-ap</w:t>
-      </w:r>
-      <w:r>
-        <w:rPr>
-          <w:lang w:val="en-GB" w:eastAsia="it-IT"/>
-        </w:rPr>
-        <w:t>p</w:t>
-      </w:r>
-      <w:r>
-        <w:rPr>
-          <w:lang w:val="en-GB" w:eastAsia="it-IT"/>
-        </w:rPr>
-        <w:t>lication from which our employees can access and visualize data and reports.</w:t>
-      </w:r>
-    </w:p>
-    <w:p>
-      <w:pPr>
-        <w:rPr>
-          <w:lang w:val="en-GB" w:eastAsia="it-IT"/>
-        </w:rPr>
-      </w:pPr>
-    </w:p>
-    <w:p>
-      <w:pPr>
-        <w:rPr>
-          <w:lang w:val="en-GB" w:eastAsia="it-IT"/>
-        </w:rPr>
-      </w:pPr>
-      <w:r>
-        <w:rPr>
-          <w:lang w:val="en-GB" w:eastAsia="it-IT"/>
-        </w:rPr>
-        <w:t>The software should respect the following requirements:</w:t>
-      </w:r>
-    </w:p>
-    <w:p>
-      <w:pPr>
-        <w:pStyle w:val="Paragrafoelenco"/>
-        <w:numPr>
-          <w:ilvl w:val="1"/>
-          <w:numId w:val="6"/>
-        </w:numPr>
-        <w:rPr>
-          <w:lang w:val="en-GB" w:eastAsia="it-IT"/>
-        </w:rPr>
-      </w:pPr>
-      <w:r>
-        <w:rPr>
-          <w:lang w:val="en-GB" w:eastAsia="it-IT"/>
-        </w:rPr>
-        <w:t>The dashboard should be user-friendly and is easy to navigate.</w:t>
-      </w:r>
-    </w:p>
-    <w:p>
-      <w:pPr>
-        <w:pStyle w:val="Paragrafoelenco"/>
-        <w:numPr>
-          <w:ilvl w:val="1"/>
-          <w:numId w:val="6"/>
-        </w:numPr>
-        <w:rPr>
-          <w:lang w:val="en-GB" w:eastAsia="it-IT"/>
-        </w:rPr>
-      </w:pPr>
-      <w:r>
-        <w:rPr>
-          <w:lang w:val="en-GB" w:eastAsia="it-IT"/>
-        </w:rPr>
-        <w:t>The system should be integrated in our existing web-application.</w:t>
-      </w:r>
-    </w:p>
-    <w:p>
-      <w:pPr>
-        <w:pStyle w:val="Paragrafoelenco"/>
-        <w:numPr>
-          <w:ilvl w:val="1"/>
-          <w:numId w:val="6"/>
-        </w:numPr>
-        <w:rPr>
-          <w:lang w:val="en-GB" w:eastAsia="it-IT"/>
-        </w:rPr>
-      </w:pPr>
-      <w:r>
-        <w:rPr>
-          <w:lang w:val="en-GB" w:eastAsia="it-IT"/>
-        </w:rPr>
-        <w:lastRenderedPageBreak/>
-        <w:t>The system should reduce at minimum the risk of data losses.</w:t>
-      </w:r>
-    </w:p>
-    <w:p>
-      <w:pPr>
-        <w:pStyle w:val="Paragrafoelenco"/>
-        <w:numPr>
-          <w:ilvl w:val="1"/>
-          <w:numId w:val="6"/>
-        </w:numPr>
-        <w:rPr>
-          <w:lang w:val="en-GB" w:eastAsia="it-IT"/>
-        </w:rPr>
-      </w:pPr>
-      <w:r>
-        <w:rPr>
-          <w:lang w:val="en-GB" w:eastAsia="it-IT"/>
-        </w:rPr>
-        <w:t>The data should be visualized for type of product and date.</w:t>
-      </w:r>
-    </w:p>
-    <w:p>
-      <w:pPr>
-        <w:pStyle w:val="Paragrafoelenco"/>
-        <w:numPr>
-          <w:ilvl w:val="1"/>
-          <w:numId w:val="6"/>
-        </w:numPr>
-        <w:rPr>
-          <w:lang w:val="en-GB" w:eastAsia="it-IT"/>
-        </w:rPr>
-      </w:pPr>
-      <w:r>
-        <w:rPr>
-          <w:lang w:val="en-GB" w:eastAsia="it-IT"/>
-        </w:rPr>
-        <w:t>The system should forecast an approval rating per product</w:t>
-      </w:r>
-    </w:p>
-    <w:p>
-      <w:pPr>
-        <w:pStyle w:val="Paragrafoelenco"/>
-        <w:numPr>
-          <w:ilvl w:val="1"/>
-          <w:numId w:val="6"/>
-        </w:numPr>
-        <w:rPr>
-          <w:lang w:val="en-GB" w:eastAsia="it-IT"/>
-        </w:rPr>
-      </w:pPr>
-      <w:r>
-        <w:rPr>
-          <w:lang w:val="en-GB" w:eastAsia="it-IT"/>
-        </w:rPr>
-        <w:t xml:space="preserve">The system should show tag clouds and histograms of review's trending topic. </w:t>
-      </w:r>
-    </w:p>
-    <w:p>
-      <w:pPr>
-        <w:pStyle w:val="Paragrafoelenco"/>
-        <w:numPr>
-          <w:ilvl w:val="1"/>
-          <w:numId w:val="6"/>
-        </w:numPr>
-        <w:rPr>
-          <w:lang w:val="en-GB" w:eastAsia="it-IT"/>
-        </w:rPr>
-      </w:pPr>
-      <w:r>
-        <w:rPr>
-          <w:lang w:val="en-GB" w:eastAsia="it-IT"/>
-        </w:rPr>
-        <w:t>The system should have the R&amp;D datasheet search by keywords.</w:t>
-      </w:r>
-    </w:p>
-    <w:p>
-      <w:pPr>
-        <w:pStyle w:val="Paragrafoelenco"/>
-        <w:numPr>
-          <w:ilvl w:val="1"/>
-          <w:numId w:val="6"/>
-        </w:numPr>
-        <w:rPr>
-          <w:lang w:val="en-GB" w:eastAsia="it-IT"/>
-        </w:rPr>
-      </w:pPr>
-      <w:r>
-        <w:rPr>
-          <w:lang w:val="en-GB" w:eastAsia="it-IT"/>
-        </w:rPr>
-        <w:t xml:space="preserve">The system should have the reviews search by keywords. </w:t>
-      </w:r>
-    </w:p>
-    <w:p>
-      <w:pPr>
-        <w:pStyle w:val="Paragrafoelenco"/>
-        <w:numPr>
-          <w:ilvl w:val="1"/>
-          <w:numId w:val="6"/>
-        </w:numPr>
-        <w:rPr>
-          <w:lang w:val="en-GB" w:eastAsia="it-IT"/>
-        </w:rPr>
-      </w:pPr>
-      <w:r>
-        <w:rPr>
-          <w:lang w:val="en-GB" w:eastAsia="it-IT"/>
-        </w:rPr>
-        <w:t>The system should show reports on past selling trends along with forecasted selling trends.</w:t>
-      </w:r>
-    </w:p>
-    <w:p>
-      <w:pPr>
-        <w:pStyle w:val="Paragrafoelenco"/>
-        <w:numPr>
-          <w:ilvl w:val="1"/>
-          <w:numId w:val="6"/>
-        </w:numPr>
-        <w:rPr>
-          <w:lang w:val="en-GB" w:eastAsia="it-IT"/>
-        </w:rPr>
-      </w:pPr>
-      <w:r>
-        <w:rPr>
-          <w:lang w:val="en-GB" w:eastAsia="it-IT"/>
-        </w:rPr>
-        <w:t>The system should show R&amp;D reports related with topic based on customer reviews.</w:t>
-      </w:r>
-    </w:p>
-    <w:p>
-      <w:pPr>
-        <w:pStyle w:val="Paragrafoelenco"/>
-        <w:numPr>
-          <w:ilvl w:val="1"/>
-          <w:numId w:val="6"/>
-        </w:numPr>
-        <w:rPr>
-          <w:lang w:val="en-GB" w:eastAsia="it-IT"/>
-        </w:rPr>
-      </w:pPr>
-      <w:r>
-        <w:rPr>
-          <w:lang w:val="en-GB" w:eastAsia="it-IT"/>
-        </w:rPr>
-        <w:t>The system should identify the most active customers.</w:t>
-      </w:r>
-    </w:p>
-    <w:p>
-      <w:pPr>
-        <w:pStyle w:val="Paragrafoelenco"/>
-        <w:numPr>
-          <w:ilvl w:val="1"/>
-          <w:numId w:val="6"/>
-        </w:numPr>
-        <w:rPr>
-          <w:lang w:val="en-GB" w:eastAsia="it-IT"/>
-        </w:rPr>
-      </w:pPr>
-      <w:r>
-        <w:rPr>
-          <w:lang w:val="en-GB" w:eastAsia="it-IT"/>
-        </w:rPr>
-        <w:t>The system should be compliant with the GDPR.</w:t>
-      </w:r>
-    </w:p>
-    <w:p>
-      <w:pPr>
-        <w:shd w:val="clear" w:color="auto" w:fill="FFFFFF"/>
-        <w:spacing w:line="270" w:lineRule="atLeast"/>
-        <w:rPr>
-          <w:rFonts w:ascii="Menlo" w:eastAsia="Times New Roman" w:hAnsi="Menlo" w:cs="Menlo"/>
-          <w:color w:val="000000"/>
-          <w:sz w:val="18"/>
-          <w:szCs w:val="18"/>
-          <w:lang w:val="en-GB" w:eastAsia="it-IT"/>
-        </w:rPr>
-      </w:pPr>
-    </w:p>
-    <w:p>
-      <w:pPr>
-        <w:pStyle w:val="Titolo2"/>
-        <w:numPr>
-          <w:ilvl w:val="0"/>
-          <w:numId w:val="2"/>
-        </w:numPr>
-        <w:rPr>
-          <w:rFonts w:eastAsia="Times New Roman"/>
-          <w:color w:val="000000"/>
-          <w:lang w:val="en-GB" w:eastAsia="it-IT"/>
-        </w:rPr>
-      </w:pPr>
-      <w:r>
-        <w:rPr>
-          <w:rFonts w:eastAsia="Times New Roman"/>
-          <w:lang w:val="en-GB" w:eastAsia="it-IT"/>
-        </w:rPr>
         <w:t>Milestones</w:t>
       </w:r>
     </w:p>
@@ -871,19 +1177,7 @@
         <w:rPr>
           <w:lang w:val="en-GB" w:eastAsia="it-IT"/>
         </w:rPr>
-        <w:t xml:space="preserve">Fourth software demo and report of implemented features and performed tests (16 Weeks after </w:t>
-      </w:r>
-      <w:r>
-        <w:rPr>
-          <w:lang w:val="en-GB" w:eastAsia="it-IT"/>
-        </w:rPr>
-        <w:t>project</w:t>
-      </w:r>
-      <w:r>
-        <w:rPr>
-          <w:lang w:val="en-GB" w:eastAsia="it-IT"/>
-        </w:rPr>
-        <w:t xml:space="preserve"> start date).</w:t>
+        <w:t>Fourth software demo and report of implemented features and performed tests (16 Weeks after project start date).</w:t>
       </w:r>
     </w:p>
     <w:p>
@@ -1032,7 +1326,7 @@
                     <pic:cNvPicPr/>
                   </pic:nvPicPr>
                   <pic:blipFill>
-                    <a:blip r:embed="rId5">
+                    <a:blip r:embed="rId9">
                       <a:extLst>
                         <a:ext uri="{28A0092B-C50C-407E-A947-70E740481C1C}">
                           <a14:useLocalDpi xmlns:a14="http://schemas.microsoft.com/office/drawing/2010/main" val="0"/>
@@ -1096,19 +1390,7 @@
         <w:rPr>
           <w:lang w:val="en-GB" w:eastAsia="it-IT"/>
         </w:rPr>
-        <w:t xml:space="preserve">All proposal must </w:t>
-      </w:r>
-      <w:r>
-        <w:rPr>
-          <w:lang w:val="en-GB" w:eastAsia="it-IT"/>
-        </w:rPr>
-        <w:t>include</w:t>
-      </w:r>
-      <w:r>
-        <w:rPr>
-          <w:lang w:val="en-GB" w:eastAsia="it-IT"/>
-        </w:rPr>
-        <w:t xml:space="preserve"> cost to complete the tasks described in the project scope. Pricing should be listed for each of the following items:</w:t>
+        <w:t>All proposal must include cost to complete the tasks described in the project scope. Pricing should be listed for each of the following items:</w:t>
       </w:r>
     </w:p>
     <w:p>
@@ -1232,6 +1514,7 @@
           <w:rFonts w:eastAsia="Times New Roman"/>
           <w:lang w:val="en-GB" w:eastAsia="it-IT"/>
         </w:rPr>
+        <w:lastRenderedPageBreak/>
         <w:t>Request documents</w:t>
       </w:r>
     </w:p>
@@ -1279,39 +1562,20 @@
           <w:rFonts w:eastAsia="Times New Roman"/>
           <w:lang w:val="en-GB" w:eastAsia="it-IT"/>
         </w:rPr>
-        <w:t>Evaluation</w:t>
-      </w:r>
-      <w:r>
-        <w:rPr>
-          <w:rFonts w:eastAsia="Times New Roman"/>
-          <w:lang w:val="en-GB" w:eastAsia="it-IT"/>
-        </w:rPr>
-        <w:t xml:space="preserve"> criteria</w:t>
-      </w:r>
-    </w:p>
-    <w:p>
-      <w:pPr>
-        <w:rPr>
-          <w:lang w:val="en-GB" w:eastAsia="it-IT"/>
-        </w:rPr>
-      </w:pPr>
-      <w:r>
-        <w:rPr>
-          <w:lang w:val="en-GB" w:eastAsia="it-IT"/>
-        </w:rPr>
-        <w:t xml:space="preserve">IR2 will evaluate </w:t>
-      </w:r>
-      <w:r>
-        <w:rPr>
-          <w:lang w:val="en-GB" w:eastAsia="it-IT"/>
-        </w:rPr>
-        <w:t>bidders’</w:t>
-      </w:r>
-      <w:r>
-        <w:rPr>
-          <w:lang w:val="en-GB" w:eastAsia="it-IT"/>
-        </w:rPr>
-        <w:t xml:space="preserve"> proposals on the following criteria:</w:t>
+        <w:t>Evaluation criteria</w:t>
+      </w:r>
+    </w:p>
+    <w:p>
+      <w:pPr>
+        <w:rPr>
+          <w:lang w:val="en-GB" w:eastAsia="it-IT"/>
+        </w:rPr>
+      </w:pPr>
+      <w:r>
+        <w:rPr>
+          <w:lang w:val="en-GB" w:eastAsia="it-IT"/>
+        </w:rPr>
+        <w:t>IR2 will evaluate bidders’ proposals on the following criteria:</w:t>
       </w:r>
     </w:p>
     <w:p>
@@ -1329,25 +1593,7 @@
         <w:rPr>
           <w:lang w:val="en-GB" w:eastAsia="it-IT"/>
         </w:rPr>
-        <w:t>Overall</w:t>
-      </w:r>
-      <w:r>
-        <w:rPr>
-          <w:lang w:val="en-GB" w:eastAsia="it-IT"/>
-        </w:rPr>
-        <w:t xml:space="preserve"> proposal suitability: the </w:t>
-      </w:r>
-      <w:r>
-        <w:rPr>
-          <w:lang w:val="en-GB" w:eastAsia="it-IT"/>
-        </w:rPr>
-        <w:t>proposed</w:t>
-      </w:r>
-      <w:r>
-        <w:rPr>
-          <w:lang w:val="en-GB" w:eastAsia="it-IT"/>
-        </w:rPr>
-        <w:t xml:space="preserve"> solution should meet the scope of this project.</w:t>
+        <w:t>Overall proposal suitability: the proposed solution should meet the scope of this project.</w:t>
       </w:r>
     </w:p>
     <w:p>
@@ -1376,13 +1622,188 @@
       </w:pPr>
     </w:p>
     <w:sectPr>
+      <w:headerReference w:type="default" r:id="rId10"/>
+      <w:footerReference w:type="default" r:id="rId11"/>
       <w:pgSz w:w="11900" w:h="16840"/>
-      <w:pgMar w:top="1417" w:right="1134" w:bottom="1134" w:left="1134" w:header="708" w:footer="708" w:gutter="0"/>
+      <w:pgMar w:top="1417" w:right="1134" w:bottom="1134" w:left="1134" w:header="567" w:footer="708" w:gutter="0"/>
+      <w:pgNumType w:start="0"/>
       <w:cols w:space="708"/>
+      <w:titlePg/>
       <w:docGrid w:linePitch="360"/>
     </w:sectPr>
   </w:body>
 </w:document>
+</file>
+
+<file path=word/endnotes.xml><?xml version="1.0" encoding="utf-8"?>
+<w:endnotes xmlns:wpc="http://schemas.microsoft.com/office/word/2010/wordprocessingCanvas" xmlns:cx="http://schemas.microsoft.com/office/drawing/2014/chartex" xmlns:cx1="http://schemas.microsoft.com/office/drawing/2015/9/8/chartex" xmlns:cx2="http://schemas.microsoft.com/office/drawing/2015/10/21/chartex" xmlns:cx3="http://schemas.microsoft.com/office/drawing/2016/5/9/chartex" xmlns:cx4="http://schemas.microsoft.com/office/drawing/2016/5/10/chartex" xmlns:cx5="http://schemas.microsoft.com/office/drawing/2016/5/11/chartex" xmlns:cx6="http://schemas.microsoft.com/office/drawing/2016/5/12/chartex" xmlns:cx7="http://schemas.microsoft.com/office/drawing/2016/5/13/chartex" xmlns:cx8="http://schemas.microsoft.com/office/drawing/2016/5/14/chartex" xmlns:mc="http://schemas.openxmlformats.org/markup-compatibility/2006" xmlns:aink="http://schemas.microsoft.com/office/drawing/2016/ink" xmlns:am3d="http://schemas.microsoft.com/office/drawing/2017/model3d" xmlns:o="urn:schemas-microsoft-com:office:office" xmlns:r="http://schemas.openxmlformats.org/officeDocument/2006/relationships" xmlns:m="http://schemas.openxmlformats.org/officeDocument/2006/math" xmlns:v="urn:schemas-microsoft-com:vml" xmlns:wp14="http://schemas.microsoft.com/office/word/2010/wordprocessingDrawing" xmlns:wp="http://schemas.openxmlformats.org/drawingml/2006/wordprocessingDrawing" xmlns:w10="urn:schemas-microsoft-com:office:word" xmlns:w="http://schemas.openxmlformats.org/wordprocessingml/2006/main" xmlns:w14="http://schemas.microsoft.com/office/word/2010/wordml" xmlns:w15="http://schemas.microsoft.com/office/word/2012/wordml" xmlns:w16cex="http://schemas.microsoft.com/office/word/2018/wordml/cex" xmlns:w16cid="http://schemas.microsoft.com/office/word/2016/wordml/cid" xmlns:w16="http://schemas.microsoft.com/office/word/2018/wordml" xmlns:w16se="http://schemas.microsoft.com/office/word/2015/wordml/symex" xmlns:wpg="http://schemas.microsoft.com/office/word/2010/wordprocessingGroup" xmlns:wpi="http://schemas.microsoft.com/office/word/2010/wordprocessingInk" xmlns:wne="http://schemas.microsoft.com/office/word/2006/wordml" xmlns:wps="http://schemas.microsoft.com/office/word/2010/wordprocessingShape" mc:Ignorable="w14 w15 w16se w16cid w16 w16cex wp14">
+  <w:endnote w:type="separator" w:id="-1">
+    <w:p>
+      <w:r>
+        <w:separator/>
+      </w:r>
+    </w:p>
+  </w:endnote>
+  <w:endnote w:type="continuationSeparator" w:id="0">
+    <w:p>
+      <w:r>
+        <w:continuationSeparator/>
+      </w:r>
+    </w:p>
+  </w:endnote>
+</w:endnotes>
+</file>
+
+<file path=word/footer1.xml><?xml version="1.0" encoding="utf-8"?>
+<w:ftr xmlns:wpc="http://schemas.microsoft.com/office/word/2010/wordprocessingCanvas" xmlns:cx="http://schemas.microsoft.com/office/drawing/2014/chartex" xmlns:cx1="http://schemas.microsoft.com/office/drawing/2015/9/8/chartex" xmlns:cx2="http://schemas.microsoft.com/office/drawing/2015/10/21/chartex" xmlns:cx3="http://schemas.microsoft.com/office/drawing/2016/5/9/chartex" xmlns:cx4="http://schemas.microsoft.com/office/drawing/2016/5/10/chartex" xmlns:cx5="http://schemas.microsoft.com/office/drawing/2016/5/11/chartex" xmlns:cx6="http://schemas.microsoft.com/office/drawing/2016/5/12/chartex" xmlns:cx7="http://schemas.microsoft.com/office/drawing/2016/5/13/chartex" xmlns:cx8="http://schemas.microsoft.com/office/drawing/2016/5/14/chartex" xmlns:mc="http://schemas.openxmlformats.org/markup-compatibility/2006" xmlns:aink="http://schemas.microsoft.com/office/drawing/2016/ink" xmlns:am3d="http://schemas.microsoft.com/office/drawing/2017/model3d" xmlns:o="urn:schemas-microsoft-com:office:office" xmlns:r="http://schemas.openxmlformats.org/officeDocument/2006/relationships" xmlns:m="http://schemas.openxmlformats.org/officeDocument/2006/math" xmlns:v="urn:schemas-microsoft-com:vml" xmlns:wp14="http://schemas.microsoft.com/office/word/2010/wordprocessingDrawing" xmlns:wp="http://schemas.openxmlformats.org/drawingml/2006/wordprocessingDrawing" xmlns:w10="urn:schemas-microsoft-com:office:word" xmlns:w="http://schemas.openxmlformats.org/wordprocessingml/2006/main" xmlns:w14="http://schemas.microsoft.com/office/word/2010/wordml" xmlns:w15="http://schemas.microsoft.com/office/word/2012/wordml" xmlns:w16cex="http://schemas.microsoft.com/office/word/2018/wordml/cex" xmlns:w16cid="http://schemas.microsoft.com/office/word/2016/wordml/cid" xmlns:w16="http://schemas.microsoft.com/office/word/2018/wordml" xmlns:w16se="http://schemas.microsoft.com/office/word/2015/wordml/symex" xmlns:wpg="http://schemas.microsoft.com/office/word/2010/wordprocessingGroup" xmlns:wpi="http://schemas.microsoft.com/office/word/2010/wordprocessingInk" xmlns:wne="http://schemas.microsoft.com/office/word/2006/wordml" xmlns:wps="http://schemas.microsoft.com/office/word/2010/wordprocessingShape" mc:Ignorable="w14 w15 w16se w16cid w16 w16cex wp14">
+  <w:p>
+    <w:pPr>
+      <w:pStyle w:val="Pidipagina"/>
+      <w:jc w:val="center"/>
+      <w:rPr>
+        <w:caps/>
+        <w:color w:val="4472C4" w:themeColor="accent1"/>
+      </w:rPr>
+    </w:pPr>
+    <w:r>
+      <w:rPr>
+        <w:caps/>
+        <w:color w:val="4472C4" w:themeColor="accent1"/>
+      </w:rPr>
+      <w:fldChar w:fldCharType="begin"/>
+    </w:r>
+    <w:r>
+      <w:rPr>
+        <w:caps/>
+        <w:color w:val="4472C4" w:themeColor="accent1"/>
+      </w:rPr>
+      <w:instrText>PAGE   \* MERGEFORMAT</w:instrText>
+    </w:r>
+    <w:r>
+      <w:rPr>
+        <w:caps/>
+        <w:color w:val="4472C4" w:themeColor="accent1"/>
+      </w:rPr>
+      <w:fldChar w:fldCharType="separate"/>
+    </w:r>
+    <w:r>
+      <w:rPr>
+        <w:caps/>
+        <w:color w:val="4472C4" w:themeColor="accent1"/>
+      </w:rPr>
+      <w:t>2</w:t>
+    </w:r>
+    <w:r>
+      <w:rPr>
+        <w:caps/>
+        <w:color w:val="4472C4" w:themeColor="accent1"/>
+      </w:rPr>
+      <w:fldChar w:fldCharType="end"/>
+    </w:r>
+  </w:p>
+  <w:p>
+    <w:pPr>
+      <w:pStyle w:val="Pidipagina"/>
+    </w:pPr>
+  </w:p>
+</w:ftr>
+</file>
+
+<file path=word/footnotes.xml><?xml version="1.0" encoding="utf-8"?>
+<w:footnotes xmlns:wpc="http://schemas.microsoft.com/office/word/2010/wordprocessingCanvas" xmlns:cx="http://schemas.microsoft.com/office/drawing/2014/chartex" xmlns:cx1="http://schemas.microsoft.com/office/drawing/2015/9/8/chartex" xmlns:cx2="http://schemas.microsoft.com/office/drawing/2015/10/21/chartex" xmlns:cx3="http://schemas.microsoft.com/office/drawing/2016/5/9/chartex" xmlns:cx4="http://schemas.microsoft.com/office/drawing/2016/5/10/chartex" xmlns:cx5="http://schemas.microsoft.com/office/drawing/2016/5/11/chartex" xmlns:cx6="http://schemas.microsoft.com/office/drawing/2016/5/12/chartex" xmlns:cx7="http://schemas.microsoft.com/office/drawing/2016/5/13/chartex" xmlns:cx8="http://schemas.microsoft.com/office/drawing/2016/5/14/chartex" xmlns:mc="http://schemas.openxmlformats.org/markup-compatibility/2006" xmlns:aink="http://schemas.microsoft.com/office/drawing/2016/ink" xmlns:am3d="http://schemas.microsoft.com/office/drawing/2017/model3d" xmlns:o="urn:schemas-microsoft-com:office:office" xmlns:r="http://schemas.openxmlformats.org/officeDocument/2006/relationships" xmlns:m="http://schemas.openxmlformats.org/officeDocument/2006/math" xmlns:v="urn:schemas-microsoft-com:vml" xmlns:wp14="http://schemas.microsoft.com/office/word/2010/wordprocessingDrawing" xmlns:wp="http://schemas.openxmlformats.org/drawingml/2006/wordprocessingDrawing" xmlns:w10="urn:schemas-microsoft-com:office:word" xmlns:w="http://schemas.openxmlformats.org/wordprocessingml/2006/main" xmlns:w14="http://schemas.microsoft.com/office/word/2010/wordml" xmlns:w15="http://schemas.microsoft.com/office/word/2012/wordml" xmlns:w16cex="http://schemas.microsoft.com/office/word/2018/wordml/cex" xmlns:w16cid="http://schemas.microsoft.com/office/word/2016/wordml/cid" xmlns:w16="http://schemas.microsoft.com/office/word/2018/wordml" xmlns:w16se="http://schemas.microsoft.com/office/word/2015/wordml/symex" xmlns:wpg="http://schemas.microsoft.com/office/word/2010/wordprocessingGroup" xmlns:wpi="http://schemas.microsoft.com/office/word/2010/wordprocessingInk" xmlns:wne="http://schemas.microsoft.com/office/word/2006/wordml" xmlns:wps="http://schemas.microsoft.com/office/word/2010/wordprocessingShape" mc:Ignorable="w14 w15 w16se w16cid w16 w16cex wp14">
+  <w:footnote w:type="separator" w:id="-1">
+    <w:p>
+      <w:r>
+        <w:separator/>
+      </w:r>
+    </w:p>
+  </w:footnote>
+  <w:footnote w:type="continuationSeparator" w:id="0">
+    <w:p>
+      <w:r>
+        <w:continuationSeparator/>
+      </w:r>
+    </w:p>
+  </w:footnote>
+</w:footnotes>
+</file>
+
+<file path=word/header1.xml><?xml version="1.0" encoding="utf-8"?>
+<w:hdr xmlns:wpc="http://schemas.microsoft.com/office/word/2010/wordprocessingCanvas" xmlns:cx="http://schemas.microsoft.com/office/drawing/2014/chartex" xmlns:cx1="http://schemas.microsoft.com/office/drawing/2015/9/8/chartex" xmlns:cx2="http://schemas.microsoft.com/office/drawing/2015/10/21/chartex" xmlns:cx3="http://schemas.microsoft.com/office/drawing/2016/5/9/chartex" xmlns:cx4="http://schemas.microsoft.com/office/drawing/2016/5/10/chartex" xmlns:cx5="http://schemas.microsoft.com/office/drawing/2016/5/11/chartex" xmlns:cx6="http://schemas.microsoft.com/office/drawing/2016/5/12/chartex" xmlns:cx7="http://schemas.microsoft.com/office/drawing/2016/5/13/chartex" xmlns:cx8="http://schemas.microsoft.com/office/drawing/2016/5/14/chartex" xmlns:mc="http://schemas.openxmlformats.org/markup-compatibility/2006" xmlns:aink="http://schemas.microsoft.com/office/drawing/2016/ink" xmlns:am3d="http://schemas.microsoft.com/office/drawing/2017/model3d" xmlns:o="urn:schemas-microsoft-com:office:office" xmlns:r="http://schemas.openxmlformats.org/officeDocument/2006/relationships" xmlns:m="http://schemas.openxmlformats.org/officeDocument/2006/math" xmlns:v="urn:schemas-microsoft-com:vml" xmlns:wp14="http://schemas.microsoft.com/office/word/2010/wordprocessingDrawing" xmlns:wp="http://schemas.openxmlformats.org/drawingml/2006/wordprocessingDrawing" xmlns:w10="urn:schemas-microsoft-com:office:word" xmlns:w="http://schemas.openxmlformats.org/wordprocessingml/2006/main" xmlns:w14="http://schemas.microsoft.com/office/word/2010/wordml" xmlns:w15="http://schemas.microsoft.com/office/word/2012/wordml" xmlns:w16cex="http://schemas.microsoft.com/office/word/2018/wordml/cex" xmlns:w16cid="http://schemas.microsoft.com/office/word/2016/wordml/cid" xmlns:w16="http://schemas.microsoft.com/office/word/2018/wordml" xmlns:w16se="http://schemas.microsoft.com/office/word/2015/wordml/symex" xmlns:wpg="http://schemas.microsoft.com/office/word/2010/wordprocessingGroup" xmlns:wpi="http://schemas.microsoft.com/office/word/2010/wordprocessingInk" xmlns:wne="http://schemas.microsoft.com/office/word/2006/wordml" xmlns:wps="http://schemas.microsoft.com/office/word/2010/wordprocessingShape" mc:Ignorable="w14 w15 w16se w16cid w16 w16cex wp14">
+  <w:p>
+    <w:pPr>
+      <w:pStyle w:val="Intestazione"/>
+      <w:jc w:val="left"/>
+    </w:pPr>
+    <w:r>
+      <w:rPr>
+        <w:noProof/>
+      </w:rPr>
+      <w:drawing>
+        <wp:anchor distT="0" distB="0" distL="114300" distR="114300" simplePos="0" relativeHeight="251658240" behindDoc="0" locked="0" layoutInCell="1" allowOverlap="1">
+          <wp:simplePos x="0" y="0"/>
+          <wp:positionH relativeFrom="column">
+            <wp:posOffset>6173470</wp:posOffset>
+          </wp:positionH>
+          <wp:positionV relativeFrom="paragraph">
+            <wp:posOffset>-2540</wp:posOffset>
+          </wp:positionV>
+          <wp:extent cx="586740" cy="611505"/>
+          <wp:effectExtent l="0" t="0" r="0" b="0"/>
+          <wp:wrapSquare wrapText="bothSides"/>
+          <wp:docPr id="2" name="Immagine 2"/>
+          <wp:cNvGraphicFramePr>
+            <a:graphicFrameLocks xmlns:a="http://schemas.openxmlformats.org/drawingml/2006/main" noChangeAspect="1"/>
+          </wp:cNvGraphicFramePr>
+          <a:graphic xmlns:a="http://schemas.openxmlformats.org/drawingml/2006/main">
+            <a:graphicData uri="http://schemas.openxmlformats.org/drawingml/2006/picture">
+              <pic:pic xmlns:pic="http://schemas.openxmlformats.org/drawingml/2006/picture">
+                <pic:nvPicPr>
+                  <pic:cNvPr id="2" name="IR2_logo.png"/>
+                  <pic:cNvPicPr/>
+                </pic:nvPicPr>
+                <pic:blipFill rotWithShape="1">
+                  <a:blip r:embed="rId1">
+                    <a:extLst>
+                      <a:ext uri="{28A0092B-C50C-407E-A947-70E740481C1C}">
+                        <a14:useLocalDpi xmlns:a14="http://schemas.microsoft.com/office/drawing/2010/main" val="0"/>
+                      </a:ext>
+                    </a:extLst>
+                  </a:blip>
+                  <a:srcRect l="33258" t="30353" r="27162" b="28385"/>
+                  <a:stretch/>
+                </pic:blipFill>
+                <pic:spPr bwMode="auto">
+                  <a:xfrm>
+                    <a:off x="0" y="0"/>
+                    <a:ext cx="586740" cy="611505"/>
+                  </a:xfrm>
+                  <a:prstGeom prst="rect">
+                    <a:avLst/>
+                  </a:prstGeom>
+                  <a:ln>
+                    <a:noFill/>
+                  </a:ln>
+                  <a:extLst>
+                    <a:ext uri="{53640926-AAD7-44D8-BBD7-CCE9431645EC}">
+                      <a14:shadowObscured xmlns:a14="http://schemas.microsoft.com/office/drawing/2010/main"/>
+                    </a:ext>
+                  </a:extLst>
+                </pic:spPr>
+              </pic:pic>
+            </a:graphicData>
+          </a:graphic>
+          <wp14:sizeRelH relativeFrom="page">
+            <wp14:pctWidth>0</wp14:pctWidth>
+          </wp14:sizeRelH>
+          <wp14:sizeRelV relativeFrom="page">
+            <wp14:pctHeight>0</wp14:pctHeight>
+          </wp14:sizeRelV>
+        </wp:anchor>
+      </w:drawing>
+    </w:r>
+  </w:p>
+</w:hdr>
 </file>
 
 <file path=word/numbering.xml><?xml version="1.0" encoding="utf-8"?>
@@ -2773,6 +3194,74 @@
       <w:contextualSpacing/>
     </w:pPr>
   </w:style>
+  <w:style w:type="paragraph" w:styleId="Intestazione">
+    <w:name w:val="header"/>
+    <w:basedOn w:val="Normale"/>
+    <w:link w:val="IntestazioneCarattere"/>
+    <w:uiPriority w:val="99"/>
+    <w:unhideWhenUsed/>
+    <w:rsid w:val="007C3F49"/>
+    <w:pPr>
+      <w:tabs>
+        <w:tab w:val="center" w:pos="4819"/>
+        <w:tab w:val="right" w:pos="9638"/>
+      </w:tabs>
+    </w:pPr>
+  </w:style>
+  <w:style w:type="character" w:customStyle="1" w:styleId="IntestazioneCarattere">
+    <w:name w:val="Intestazione Carattere"/>
+    <w:basedOn w:val="Carpredefinitoparagrafo"/>
+    <w:link w:val="Intestazione"/>
+    <w:uiPriority w:val="99"/>
+    <w:rsid w:val="007C3F49"/>
+  </w:style>
+  <w:style w:type="paragraph" w:styleId="Pidipagina">
+    <w:name w:val="footer"/>
+    <w:basedOn w:val="Normale"/>
+    <w:link w:val="PidipaginaCarattere"/>
+    <w:uiPriority w:val="99"/>
+    <w:unhideWhenUsed/>
+    <w:rsid w:val="007C3F49"/>
+    <w:pPr>
+      <w:tabs>
+        <w:tab w:val="center" w:pos="4819"/>
+        <w:tab w:val="right" w:pos="9638"/>
+      </w:tabs>
+    </w:pPr>
+  </w:style>
+  <w:style w:type="character" w:customStyle="1" w:styleId="PidipaginaCarattere">
+    <w:name w:val="Piè di pagina Carattere"/>
+    <w:basedOn w:val="Carpredefinitoparagrafo"/>
+    <w:link w:val="Pidipagina"/>
+    <w:uiPriority w:val="99"/>
+    <w:rsid w:val="007C3F49"/>
+  </w:style>
+  <w:style w:type="paragraph" w:styleId="Nessunaspaziatura">
+    <w:name w:val="No Spacing"/>
+    <w:link w:val="NessunaspaziaturaCarattere"/>
+    <w:uiPriority w:val="1"/>
+    <w:qFormat/>
+    <w:rsid w:val="007C3F49"/>
+    <w:rPr>
+      <w:rFonts w:eastAsiaTheme="minorEastAsia"/>
+      <w:sz w:val="22"/>
+      <w:szCs w:val="22"/>
+      <w:lang w:val="en-US" w:eastAsia="zh-CN"/>
+    </w:rPr>
+  </w:style>
+  <w:style w:type="character" w:customStyle="1" w:styleId="NessunaspaziaturaCarattere">
+    <w:name w:val="Nessuna spaziatura Carattere"/>
+    <w:basedOn w:val="Carpredefinitoparagrafo"/>
+    <w:link w:val="Nessunaspaziatura"/>
+    <w:uiPriority w:val="1"/>
+    <w:rsid w:val="007C3F49"/>
+    <w:rPr>
+      <w:rFonts w:eastAsiaTheme="minorEastAsia"/>
+      <w:sz w:val="22"/>
+      <w:szCs w:val="22"/>
+      <w:lang w:val="en-US" w:eastAsia="zh-CN"/>
+    </w:rPr>
+  </w:style>
 </w:styles>
 </file>
 
@@ -3069,4 +3558,16 @@
     </a:ext>
   </a:extLst>
 </a:theme>
+</file>
+
+<file path=customXml/item1.xml><?xml version="1.0" encoding="utf-8"?>
+<b:Sources xmlns:b="http://schemas.openxmlformats.org/officeDocument/2006/bibliography" xmlns="http://schemas.openxmlformats.org/officeDocument/2006/bibliography" SelectedStyle="/IEEE2006OfficeOnline.xsl" StyleName="IEEE" Version="2006"/>
+</file>
+
+<file path=customXml/itemProps1.xml><?xml version="1.0" encoding="utf-8"?>
+<ds:datastoreItem xmlns:ds="http://schemas.openxmlformats.org/officeDocument/2006/customXml" ds:itemID="{10C90EB0-5E97-D344-AE1E-C5151598ADF0}">
+  <ds:schemaRefs>
+    <ds:schemaRef ds:uri="http://schemas.openxmlformats.org/officeDocument/2006/bibliography"/>
+  </ds:schemaRefs>
+</ds:datastoreItem>
 </file>
--- a/PM/Request for Proposal.docx
+++ b/PM/Request for Proposal.docx
@@ -176,6 +176,7 @@
                                     <w:dataBinding w:prefixMappings="xmlns:ns0='http://purl.org/dc/elements/1.1/' xmlns:ns1='http://schemas.openxmlformats.org/package/2006/metadata/core-properties' " w:xpath="/ns1:coreProperties[1]/ns0:title[1]" w:storeItemID="{6C3C8BC8-F283-45AE-878A-BAB7291924A1}"/>
                                     <w:text/>
                                   </w:sdtPr>
+                                  <w:sdtEndPr/>
                                   <w:sdtContent>
                                     <w:r>
                                       <w:rPr>
@@ -186,7 +187,18 @@
                                         <w:szCs w:val="40"/>
                                         <w:lang w:val="en-GB" w:eastAsia="it-IT"/>
                                       </w:rPr>
-                                      <w:t>Project Title: Big Data Collecting and Analytics Platform for Strategic Product Development</w:t>
+                                      <w:t>Big</w:t>
+                                    </w:r>
+                                    <w:r>
+                                      <w:rPr>
+                                        <w:rFonts w:ascii="Times New Roman" w:eastAsia="Times New Roman" w:hAnsi="Times New Roman" w:cs="Times New Roman"/>
+                                        <w:b/>
+                                        <w:color w:val="2F5496" w:themeColor="accent1" w:themeShade="BF"/>
+                                        <w:sz w:val="40"/>
+                                        <w:szCs w:val="40"/>
+                                        <w:lang w:val="en-GB" w:eastAsia="it-IT"/>
+                                      </w:rPr>
+                                      <w:t xml:space="preserve"> Data Collecting and Analytics Platform for Strategic Product Development</w:t>
                                     </w:r>
                                   </w:sdtContent>
                                 </w:sdt>
@@ -207,6 +219,7 @@
                                   <w:dataBinding w:prefixMappings="xmlns:ns0='http://purl.org/dc/elements/1.1/' xmlns:ns1='http://schemas.openxmlformats.org/package/2006/metadata/core-properties' " w:xpath="/ns1:coreProperties[1]/ns0:creator[1]" w:storeItemID="{6C3C8BC8-F283-45AE-878A-BAB7291924A1}"/>
                                   <w:text/>
                                 </w:sdtPr>
+                                <w:sdtEndPr/>
                                 <w:sdtContent>
                                   <w:p>
                                     <w:pPr>
@@ -314,6 +327,7 @@
                               <w:dataBinding w:prefixMappings="xmlns:ns0='http://purl.org/dc/elements/1.1/' xmlns:ns1='http://schemas.openxmlformats.org/package/2006/metadata/core-properties' " w:xpath="/ns1:coreProperties[1]/ns0:title[1]" w:storeItemID="{6C3C8BC8-F283-45AE-878A-BAB7291924A1}"/>
                               <w:text/>
                             </w:sdtPr>
+                            <w:sdtEndPr/>
                             <w:sdtContent>
                               <w:r>
                                 <w:rPr>
@@ -324,7 +338,18 @@
                                   <w:szCs w:val="40"/>
                                   <w:lang w:val="en-GB" w:eastAsia="it-IT"/>
                                 </w:rPr>
-                                <w:t>Project Title: Big Data Collecting and Analytics Platform for Strategic Product Development</w:t>
+                                <w:t>Big</w:t>
+                              </w:r>
+                              <w:r>
+                                <w:rPr>
+                                  <w:rFonts w:ascii="Times New Roman" w:eastAsia="Times New Roman" w:hAnsi="Times New Roman" w:cs="Times New Roman"/>
+                                  <w:b/>
+                                  <w:color w:val="2F5496" w:themeColor="accent1" w:themeShade="BF"/>
+                                  <w:sz w:val="40"/>
+                                  <w:szCs w:val="40"/>
+                                  <w:lang w:val="en-GB" w:eastAsia="it-IT"/>
+                                </w:rPr>
+                                <w:t xml:space="preserve"> Data Collecting and Analytics Platform for Strategic Product Development</w:t>
                               </w:r>
                             </w:sdtContent>
                           </w:sdt>
@@ -345,6 +370,7 @@
                             <w:dataBinding w:prefixMappings="xmlns:ns0='http://purl.org/dc/elements/1.1/' xmlns:ns1='http://schemas.openxmlformats.org/package/2006/metadata/core-properties' " w:xpath="/ns1:coreProperties[1]/ns0:creator[1]" w:storeItemID="{6C3C8BC8-F283-45AE-878A-BAB7291924A1}"/>
                             <w:text/>
                           </w:sdtPr>
+                          <w:sdtEndPr/>
                           <w:sdtContent>
                             <w:p>
                               <w:pPr>
@@ -449,25 +475,41 @@
         </w:rPr>
         <w:t>In this request for proposal there are the requirements for an open and competitive process for a software furniture.</w:t>
       </w:r>
-    </w:p>
-    <w:p>
-      <w:pPr>
-        <w:rPr>
-          <w:lang w:val="en-GB" w:eastAsia="it-IT"/>
-        </w:rPr>
-      </w:pPr>
-    </w:p>
-    <w:p>
-      <w:pPr>
-        <w:rPr>
-          <w:lang w:val="en-GB" w:eastAsia="it-IT"/>
-        </w:rPr>
-      </w:pPr>
-      <w:r>
-        <w:rPr>
-          <w:lang w:val="en-GB" w:eastAsia="it-IT"/>
-        </w:rPr>
-        <w:t>Proposal will be accepted until 4:30 pm May 30, 2020. Any proposal received after the end date will be rejected. Contract terms and condition will be negotiated with the winning bidder for this RFP. Contractual terms and condition will be reviewed by the IR2 legal department and will include scope, budget, schedule and all the necessary items pertaining to the project.</w:t>
+      <w:r>
+        <w:rPr>
+          <w:lang w:val="en-GB" w:eastAsia="it-IT"/>
+        </w:rPr>
+        <w:t xml:space="preserve"> </w:t>
+      </w:r>
+      <w:r>
+        <w:rPr>
+          <w:lang w:val="en-GB" w:eastAsia="it-IT"/>
+        </w:rPr>
+        <w:t>Proposal will be accepted until 4:30 pm May 30, 2020. Any proposal received after the end date will be rejected. Contract terms and condition will be negotiated with the winning bidder for this RFP. Contractual terms and condition will be reviewed by the IR2 legal department and will include</w:t>
+      </w:r>
+      <w:r>
+        <w:rPr>
+          <w:lang w:val="en-GB" w:eastAsia="it-IT"/>
+        </w:rPr>
+        <w:t xml:space="preserve"> a non-disclosure agreement,</w:t>
+      </w:r>
+      <w:r>
+        <w:rPr>
+          <w:lang w:val="en-GB" w:eastAsia="it-IT"/>
+        </w:rPr>
+        <w:t xml:space="preserve"> scope, budget, schedule and all </w:t>
+      </w:r>
+      <w:r>
+        <w:rPr>
+          <w:lang w:val="en-GB" w:eastAsia="it-IT"/>
+        </w:rPr>
+        <w:t>t</w:t>
+      </w:r>
+      <w:r>
+        <w:rPr>
+          <w:lang w:val="en-GB" w:eastAsia="it-IT"/>
+        </w:rPr>
+        <w:t>he items pertaining to the project.</w:t>
       </w:r>
     </w:p>
     <w:p>
@@ -514,7 +556,19 @@
         <w:rPr>
           <w:lang w:val="en-GB" w:eastAsia="it-IT"/>
         </w:rPr>
-        <w:t xml:space="preserve">IR2 operates in Italy and Europe and builds household robots for cleaning. Our products have high-quality components, innovative software and design, and relies an advanced research and development department that collaborates with the world most important robotic institutes such as </w:t>
+        <w:t>IR2 operates in Italy and Europe and builds household robots for cleaning. Our products have high-quality components, innovative software and design, and relies</w:t>
+      </w:r>
+      <w:r>
+        <w:rPr>
+          <w:lang w:val="en-GB" w:eastAsia="it-IT"/>
+        </w:rPr>
+        <w:t xml:space="preserve"> on</w:t>
+      </w:r>
+      <w:r>
+        <w:rPr>
+          <w:lang w:val="en-GB" w:eastAsia="it-IT"/>
+        </w:rPr>
+        <w:t xml:space="preserve"> an advanced research and development department that collaborates with the world most important robotic institutes such as </w:t>
       </w:r>
       <w:proofErr w:type="spellStart"/>
       <w:r>
@@ -549,7 +603,13 @@
         <w:rPr>
           <w:lang w:val="en-GB" w:eastAsia="it-IT"/>
         </w:rPr>
-        <w:t>tecnologia</w:t>
+        <w:t>T</w:t>
+      </w:r>
+      <w:r>
+        <w:rPr>
+          <w:lang w:val="en-GB" w:eastAsia="it-IT"/>
+        </w:rPr>
+        <w:t>ecnologia</w:t>
       </w:r>
       <w:proofErr w:type="spellEnd"/>
       <w:r>
@@ -570,37 +630,75 @@
         <w:rPr>
           <w:lang w:val="en-GB" w:eastAsia="it-IT"/>
         </w:rPr>
+        <w:t xml:space="preserve"> E.</w:t>
+      </w:r>
+      <w:r>
+        <w:rPr>
+          <w:lang w:val="en-GB" w:eastAsia="it-IT"/>
+        </w:rPr>
         <w:t xml:space="preserve"> </w:t>
       </w:r>
+      <w:r>
+        <w:rPr>
+          <w:lang w:val="en-GB" w:eastAsia="it-IT"/>
+        </w:rPr>
+        <w:t xml:space="preserve">Piaggio and </w:t>
+      </w:r>
       <w:proofErr w:type="spellStart"/>
-      <w:proofErr w:type="gramStart"/>
-      <w:r>
-        <w:rPr>
-          <w:lang w:val="en-GB" w:eastAsia="it-IT"/>
-        </w:rPr>
-        <w:t>E.Piaggio</w:t>
+      <w:r>
+        <w:rPr>
+          <w:lang w:val="en-GB" w:eastAsia="it-IT"/>
+        </w:rPr>
+        <w:t>Politecnico</w:t>
       </w:r>
       <w:proofErr w:type="spellEnd"/>
-      <w:proofErr w:type="gramEnd"/>
-      <w:r>
-        <w:rPr>
-          <w:lang w:val="en-GB" w:eastAsia="it-IT"/>
-        </w:rPr>
-        <w:t xml:space="preserve"> and </w:t>
-      </w:r>
-      <w:proofErr w:type="spellStart"/>
-      <w:r>
-        <w:rPr>
-          <w:lang w:val="en-GB" w:eastAsia="it-IT"/>
-        </w:rPr>
-        <w:t>Politecnico</w:t>
-      </w:r>
-      <w:proofErr w:type="spellEnd"/>
-      <w:r>
-        <w:rPr>
-          <w:lang w:val="en-GB" w:eastAsia="it-IT"/>
-        </w:rPr>
-        <w:t xml:space="preserve"> di Milano. Currently, for our processes we use a custom web-application. Moreover, we have a website, on which customers can buy our products and write aftersales reviews, and a mobile application through which customers can manage their robots and report problems. Therefore, it was decided to improve the managing of the output data coming from our research and development department and integrate those data with customers feedbacks. </w:t>
+      <w:r>
+        <w:rPr>
+          <w:lang w:val="en-GB" w:eastAsia="it-IT"/>
+        </w:rPr>
+        <w:t xml:space="preserve"> di Milano. Currently, for our processes we use a custom web-application</w:t>
+      </w:r>
+      <w:r>
+        <w:rPr>
+          <w:lang w:val="en-GB" w:eastAsia="it-IT"/>
+        </w:rPr>
+        <w:t xml:space="preserve"> that runs on </w:t>
+      </w:r>
+      <w:r>
+        <w:rPr>
+          <w:lang w:val="en-GB" w:eastAsia="it-IT"/>
+        </w:rPr>
+        <w:t xml:space="preserve">a </w:t>
+      </w:r>
+      <w:r>
+        <w:rPr>
+          <w:lang w:val="en-GB" w:eastAsia="it-IT"/>
+        </w:rPr>
+        <w:t>Microsoft Azure</w:t>
+      </w:r>
+      <w:r>
+        <w:rPr>
+          <w:lang w:val="en-GB" w:eastAsia="it-IT"/>
+        </w:rPr>
+        <w:t xml:space="preserve"> cloud-based system</w:t>
+      </w:r>
+      <w:r>
+        <w:rPr>
+          <w:lang w:val="en-GB" w:eastAsia="it-IT"/>
+        </w:rPr>
+        <w:t>. Moreover, we have a website, on which customers can buy our products and write aftersales reviews, and a mobile application through which customers can manage their robots and report problems. Therefore, it was decided to improve the managing of the output data coming from our research and development department and integrate those data with customers feedbacks</w:t>
+      </w:r>
+      <w:r>
+        <w:rPr>
+          <w:lang w:val="en-GB" w:eastAsia="it-IT"/>
+        </w:rPr>
+        <w:t xml:space="preserve"> to improve the product development process</w:t>
+      </w:r>
+      <w:r>
+        <w:rPr>
+          <w:lang w:val="en-GB" w:eastAsia="it-IT"/>
+        </w:rPr>
+        <w:t xml:space="preserve">. </w:t>
       </w:r>
     </w:p>
     <w:p>
@@ -647,7 +745,31 @@
         <w:rPr>
           <w:lang w:val="en-GB" w:eastAsia="it-IT"/>
         </w:rPr>
-        <w:t>The objective of this project is to improve our products development by creating a platform able to manage big data and integrate from different sources.</w:t>
+        <w:t>The objective of this project is to improve our products development</w:t>
+      </w:r>
+      <w:r>
+        <w:rPr>
+          <w:lang w:val="en-GB" w:eastAsia="it-IT"/>
+        </w:rPr>
+        <w:t xml:space="preserve"> process</w:t>
+      </w:r>
+      <w:r>
+        <w:rPr>
+          <w:lang w:val="en-GB" w:eastAsia="it-IT"/>
+        </w:rPr>
+        <w:t xml:space="preserve"> by creating a platform able to </w:t>
+      </w:r>
+      <w:r>
+        <w:rPr>
+          <w:lang w:val="en-GB" w:eastAsia="it-IT"/>
+        </w:rPr>
+        <w:t>integrate and manage huge quantity of data coming</w:t>
+      </w:r>
+      <w:r>
+        <w:rPr>
+          <w:lang w:val="en-GB" w:eastAsia="it-IT"/>
+        </w:rPr>
+        <w:t xml:space="preserve"> from different sources.</w:t>
       </w:r>
     </w:p>
     <w:p>
@@ -771,6 +893,24 @@
     </w:p>
     <w:p>
       <w:pPr>
+        <w:pStyle w:val="Paragrafoelenco"/>
+        <w:numPr>
+          <w:ilvl w:val="0"/>
+          <w:numId w:val="3"/>
+        </w:numPr>
+        <w:rPr>
+          <w:lang w:val="en-GB" w:eastAsia="it-IT"/>
+        </w:rPr>
+      </w:pPr>
+      <w:r>
+        <w:rPr>
+          <w:lang w:val="en-GB" w:eastAsia="it-IT"/>
+        </w:rPr>
+        <w:t>Integration with our existing system.</w:t>
+      </w:r>
+    </w:p>
+    <w:p>
+      <w:pPr>
         <w:rPr>
           <w:lang w:val="en-GB" w:eastAsia="it-IT"/>
         </w:rPr>
@@ -804,7 +944,7 @@
         <w:rPr>
           <w:lang w:val="en-GB" w:eastAsia="it-IT"/>
         </w:rPr>
-        <w:t>The dashboard should be user-friendly and is easy to navigate.</w:t>
+        <w:t>The system should be compatible with Azure.</w:t>
       </w:r>
     </w:p>
     <w:p>
@@ -822,7 +962,7 @@
         <w:rPr>
           <w:lang w:val="en-GB" w:eastAsia="it-IT"/>
         </w:rPr>
-        <w:t>The system should be integrated in our existing web-application.</w:t>
+        <w:t>The dashboard should be user-friendly and is easy to navigate.</w:t>
       </w:r>
     </w:p>
     <w:p>
@@ -840,7 +980,7 @@
         <w:rPr>
           <w:lang w:val="en-GB" w:eastAsia="it-IT"/>
         </w:rPr>
-        <w:t>The system should reduce at minimum the risk of data losses.</w:t>
+        <w:t>The system should be integrated in our existing web-application.</w:t>
       </w:r>
     </w:p>
     <w:p>
@@ -858,7 +998,7 @@
         <w:rPr>
           <w:lang w:val="en-GB" w:eastAsia="it-IT"/>
         </w:rPr>
-        <w:t>The data should be visualized for type of product and date.</w:t>
+        <w:t>The system should reduce at minimum the risk of data losses.</w:t>
       </w:r>
     </w:p>
     <w:p>
@@ -876,7 +1016,7 @@
         <w:rPr>
           <w:lang w:val="en-GB" w:eastAsia="it-IT"/>
         </w:rPr>
-        <w:t>The system should forecast an approval rating per product</w:t>
+        <w:t>The data should be visualized for type of product and date.</w:t>
       </w:r>
     </w:p>
     <w:p>
@@ -894,7 +1034,7 @@
         <w:rPr>
           <w:lang w:val="en-GB" w:eastAsia="it-IT"/>
         </w:rPr>
-        <w:t xml:space="preserve">The system should show tag clouds and histograms of review's trending topic. </w:t>
+        <w:t>The system should forecast an approval rating per product</w:t>
       </w:r>
     </w:p>
     <w:p>
@@ -912,7 +1052,8 @@
         <w:rPr>
           <w:lang w:val="en-GB" w:eastAsia="it-IT"/>
         </w:rPr>
-        <w:t>The system should have the R&amp;D datasheet search by keywords.</w:t>
+        <w:lastRenderedPageBreak/>
+        <w:t xml:space="preserve">The system should show tag clouds and histograms of review's trending topic. </w:t>
       </w:r>
     </w:p>
     <w:p>
@@ -930,7 +1071,24 @@
         <w:rPr>
           <w:lang w:val="en-GB" w:eastAsia="it-IT"/>
         </w:rPr>
-        <w:lastRenderedPageBreak/>
+        <w:t>The system should have the R&amp;D datasheet search by keywords.</w:t>
+      </w:r>
+    </w:p>
+    <w:p>
+      <w:pPr>
+        <w:pStyle w:val="Paragrafoelenco"/>
+        <w:numPr>
+          <w:ilvl w:val="1"/>
+          <w:numId w:val="6"/>
+        </w:numPr>
+        <w:rPr>
+          <w:lang w:val="en-GB" w:eastAsia="it-IT"/>
+        </w:rPr>
+      </w:pPr>
+      <w:r>
+        <w:rPr>
+          <w:lang w:val="en-GB" w:eastAsia="it-IT"/>
+        </w:rPr>
         <w:t xml:space="preserve">The system should have the reviews search by keywords. </w:t>
       </w:r>
     </w:p>
@@ -1028,7 +1186,6 @@
         </w:numPr>
         <w:rPr>
           <w:rFonts w:eastAsia="Times New Roman"/>
-          <w:color w:val="000000"/>
           <w:lang w:val="en-GB" w:eastAsia="it-IT"/>
         </w:rPr>
       </w:pPr>
@@ -1042,279 +1199,45 @@
     </w:p>
     <w:p>
       <w:pPr>
-        <w:pStyle w:val="Paragrafoelenco"/>
-        <w:numPr>
-          <w:ilvl w:val="1"/>
-          <w:numId w:val="7"/>
-        </w:numPr>
-        <w:rPr>
-          <w:lang w:val="en-GB" w:eastAsia="it-IT"/>
-        </w:rPr>
-      </w:pPr>
-      <w:r>
-        <w:rPr>
-          <w:lang w:val="en-GB" w:eastAsia="it-IT"/>
-        </w:rPr>
-        <w:t>Overall system design proposal in form of document (1 Week after project start date).</w:t>
-      </w:r>
-    </w:p>
-    <w:p>
-      <w:pPr>
-        <w:pStyle w:val="Paragrafoelenco"/>
-        <w:numPr>
-          <w:ilvl w:val="1"/>
-          <w:numId w:val="7"/>
-        </w:numPr>
-        <w:rPr>
-          <w:lang w:val="en-GB" w:eastAsia="it-IT"/>
-        </w:rPr>
-      </w:pPr>
-      <w:r>
-        <w:rPr>
-          <w:lang w:val="en-GB" w:eastAsia="it-IT"/>
-        </w:rPr>
-        <w:t>Overall system architecture proposal in form of document (2 Weeks after project start date).</w:t>
-      </w:r>
-    </w:p>
-    <w:p>
-      <w:pPr>
-        <w:pStyle w:val="Paragrafoelenco"/>
-        <w:numPr>
-          <w:ilvl w:val="1"/>
-          <w:numId w:val="7"/>
-        </w:numPr>
-        <w:rPr>
-          <w:lang w:val="en-GB" w:eastAsia="it-IT"/>
-        </w:rPr>
-      </w:pPr>
-      <w:r>
-        <w:rPr>
-          <w:lang w:val="en-GB" w:eastAsia="it-IT"/>
-        </w:rPr>
-        <w:t xml:space="preserve">Dashboard design proposal in form of </w:t>
-      </w:r>
-      <w:proofErr w:type="spellStart"/>
-      <w:r>
-        <w:rPr>
-          <w:lang w:val="en-GB" w:eastAsia="it-IT"/>
-        </w:rPr>
-        <w:t>mokups</w:t>
-      </w:r>
-      <w:proofErr w:type="spellEnd"/>
-      <w:r>
-        <w:rPr>
-          <w:lang w:val="en-GB" w:eastAsia="it-IT"/>
-        </w:rPr>
-        <w:t xml:space="preserve"> (3 Weeks after project start date).</w:t>
-      </w:r>
-    </w:p>
-    <w:p>
-      <w:pPr>
-        <w:pStyle w:val="Paragrafoelenco"/>
-        <w:numPr>
-          <w:ilvl w:val="1"/>
-          <w:numId w:val="7"/>
-        </w:numPr>
-        <w:rPr>
-          <w:lang w:val="en-GB" w:eastAsia="it-IT"/>
-        </w:rPr>
-      </w:pPr>
-      <w:r>
-        <w:rPr>
-          <w:lang w:val="en-GB" w:eastAsia="it-IT"/>
-        </w:rPr>
-        <w:t>First software demo and report of implemented features and performed tests (4 Weeks after project start date).</w:t>
-      </w:r>
-    </w:p>
-    <w:p>
-      <w:pPr>
-        <w:pStyle w:val="Paragrafoelenco"/>
-        <w:numPr>
-          <w:ilvl w:val="1"/>
-          <w:numId w:val="7"/>
-        </w:numPr>
-        <w:rPr>
-          <w:lang w:val="en-GB" w:eastAsia="it-IT"/>
-        </w:rPr>
-      </w:pPr>
-      <w:r>
-        <w:rPr>
-          <w:lang w:val="en-GB" w:eastAsia="it-IT"/>
-        </w:rPr>
-        <w:t>Second software demo and report of implemented features and performed tests (8 Weeks after project start date).</w:t>
-      </w:r>
-    </w:p>
-    <w:p>
-      <w:pPr>
-        <w:pStyle w:val="Paragrafoelenco"/>
-        <w:numPr>
-          <w:ilvl w:val="1"/>
-          <w:numId w:val="7"/>
-        </w:numPr>
-        <w:rPr>
-          <w:lang w:val="en-GB" w:eastAsia="it-IT"/>
-        </w:rPr>
-      </w:pPr>
-      <w:r>
-        <w:rPr>
-          <w:lang w:val="en-GB" w:eastAsia="it-IT"/>
-        </w:rPr>
-        <w:t>Third software demo and report of implemented features and performed tests (12 Weeks after project start date).</w:t>
-      </w:r>
-    </w:p>
-    <w:p>
-      <w:pPr>
-        <w:pStyle w:val="Paragrafoelenco"/>
-        <w:numPr>
-          <w:ilvl w:val="1"/>
-          <w:numId w:val="7"/>
-        </w:numPr>
-        <w:rPr>
-          <w:lang w:val="en-GB" w:eastAsia="it-IT"/>
-        </w:rPr>
-      </w:pPr>
-      <w:r>
-        <w:rPr>
-          <w:lang w:val="en-GB" w:eastAsia="it-IT"/>
-        </w:rPr>
-        <w:t>Fourth software demo and report of implemented features and performed tests (16 Weeks after project start date).</w:t>
-      </w:r>
-    </w:p>
-    <w:p>
-      <w:pPr>
-        <w:pStyle w:val="Paragrafoelenco"/>
-        <w:numPr>
-          <w:ilvl w:val="1"/>
-          <w:numId w:val="7"/>
-        </w:numPr>
-        <w:rPr>
-          <w:lang w:val="en-GB" w:eastAsia="it-IT"/>
-        </w:rPr>
-      </w:pPr>
-      <w:r>
-        <w:rPr>
-          <w:lang w:val="en-GB" w:eastAsia="it-IT"/>
-        </w:rPr>
-        <w:t>Final dashboard design proposal (17 Weeks after project start date).</w:t>
-      </w:r>
-    </w:p>
-    <w:p>
-      <w:pPr>
-        <w:pStyle w:val="Paragrafoelenco"/>
-        <w:numPr>
-          <w:ilvl w:val="1"/>
-          <w:numId w:val="7"/>
-        </w:numPr>
-        <w:rPr>
-          <w:lang w:val="en-GB" w:eastAsia="it-IT"/>
-        </w:rPr>
-      </w:pPr>
-      <w:r>
-        <w:rPr>
-          <w:lang w:val="en-GB" w:eastAsia="it-IT"/>
-        </w:rPr>
-        <w:t>Final system prototype and user manual (20 Weeks after project start date).</w:t>
-      </w:r>
-    </w:p>
-    <w:p>
-      <w:pPr>
-        <w:pStyle w:val="Paragrafoelenco"/>
-        <w:numPr>
-          <w:ilvl w:val="1"/>
-          <w:numId w:val="7"/>
-        </w:numPr>
-        <w:rPr>
-          <w:lang w:val="en-GB" w:eastAsia="it-IT"/>
-        </w:rPr>
-      </w:pPr>
-      <w:r>
-        <w:rPr>
-          <w:lang w:val="en-GB" w:eastAsia="it-IT"/>
-        </w:rPr>
-        <w:t>Final report of tests performed on the system before deployment (24 Weeks Months after starting).</w:t>
-      </w:r>
-    </w:p>
-    <w:p>
-      <w:pPr>
-        <w:shd w:val="clear" w:color="auto" w:fill="FFFFFF"/>
-        <w:spacing w:line="270" w:lineRule="atLeast"/>
-        <w:rPr>
-          <w:rFonts w:ascii="Menlo" w:eastAsia="Times New Roman" w:hAnsi="Menlo" w:cs="Menlo"/>
-          <w:color w:val="000000"/>
-          <w:sz w:val="18"/>
-          <w:szCs w:val="18"/>
-          <w:lang w:val="en-GB" w:eastAsia="it-IT"/>
-        </w:rPr>
-      </w:pPr>
-    </w:p>
-    <w:p>
-      <w:pPr>
-        <w:pStyle w:val="Titolo2"/>
-        <w:numPr>
-          <w:ilvl w:val="0"/>
-          <w:numId w:val="2"/>
-        </w:numPr>
-        <w:rPr>
-          <w:rFonts w:eastAsia="Times New Roman"/>
-          <w:color w:val="000000"/>
-          <w:lang w:val="en-GB" w:eastAsia="it-IT"/>
-        </w:rPr>
-      </w:pPr>
-      <w:r>
-        <w:rPr>
-          <w:rFonts w:eastAsia="Times New Roman"/>
-          <w:lang w:val="en-GB" w:eastAsia="it-IT"/>
-        </w:rPr>
-        <w:t>WBS</w:t>
-      </w:r>
-    </w:p>
-    <w:p>
-      <w:pPr>
-        <w:shd w:val="clear" w:color="auto" w:fill="FFFFFF"/>
-        <w:spacing w:line="270" w:lineRule="atLeast"/>
-        <w:rPr>
-          <w:rFonts w:ascii="Menlo" w:eastAsia="Times New Roman" w:hAnsi="Menlo" w:cs="Menlo"/>
-          <w:color w:val="000000"/>
-          <w:sz w:val="18"/>
-          <w:szCs w:val="18"/>
-          <w:lang w:val="en-GB" w:eastAsia="it-IT"/>
-        </w:rPr>
-      </w:pPr>
-    </w:p>
-    <w:p>
-      <w:pPr>
-        <w:shd w:val="clear" w:color="auto" w:fill="FFFFFF"/>
-        <w:spacing w:line="270" w:lineRule="atLeast"/>
-        <w:rPr>
-          <w:rFonts w:ascii="Menlo" w:eastAsia="Times New Roman" w:hAnsi="Menlo" w:cs="Menlo"/>
-          <w:color w:val="000000"/>
-          <w:sz w:val="18"/>
-          <w:szCs w:val="18"/>
-          <w:lang w:val="en-GB" w:eastAsia="it-IT"/>
-        </w:rPr>
-      </w:pPr>
-      <w:r>
-        <w:rPr>
-          <w:rFonts w:ascii="Menlo" w:eastAsia="Times New Roman" w:hAnsi="Menlo" w:cs="Menlo"/>
+        <w:rPr>
+          <w:lang w:val="en-GB" w:eastAsia="it-IT"/>
+        </w:rPr>
+      </w:pPr>
+      <w:r>
+        <w:rPr>
+          <w:lang w:val="en-GB" w:eastAsia="it-IT"/>
+        </w:rPr>
+        <w:t xml:space="preserve">For this project </w:t>
+      </w:r>
+      <w:r>
+        <w:rPr>
+          <w:lang w:val="en-GB" w:eastAsia="it-IT"/>
+        </w:rPr>
+        <w:t>we</w:t>
+      </w:r>
+      <w:r>
+        <w:rPr>
+          <w:lang w:val="en-GB" w:eastAsia="it-IT"/>
+        </w:rPr>
+        <w:t xml:space="preserve"> set up the following milestones:</w:t>
+      </w:r>
+    </w:p>
+    <w:p>
+      <w:pPr>
+        <w:rPr>
+          <w:lang w:val="en-GB" w:eastAsia="it-IT"/>
+        </w:rPr>
+      </w:pPr>
+      <w:r>
+        <w:rPr>
           <w:noProof/>
-          <w:color w:val="000000"/>
-          <w:sz w:val="18"/>
-          <w:szCs w:val="18"/>
           <w:lang w:val="en-GB" w:eastAsia="it-IT"/>
         </w:rPr>
         <w:drawing>
-          <wp:anchor distT="0" distB="0" distL="114300" distR="114300" simplePos="0" relativeHeight="251658240" behindDoc="0" locked="0" layoutInCell="1" allowOverlap="1">
-            <wp:simplePos x="0" y="0"/>
-            <wp:positionH relativeFrom="margin">
-              <wp:align>center</wp:align>
-            </wp:positionH>
-            <wp:positionV relativeFrom="paragraph">
-              <wp:posOffset>0</wp:posOffset>
-            </wp:positionV>
-            <wp:extent cx="6116320" cy="1028065"/>
-            <wp:effectExtent l="0" t="0" r="5080" b="635"/>
-            <wp:wrapTopAndBottom/>
-            <wp:docPr id="1" name="Immagine 1" descr="Immagine che contiene screenshot&#10;&#10;Descrizione generata automaticamente"/>
+          <wp:inline distT="0" distB="0" distL="0" distR="0">
+            <wp:extent cx="6116320" cy="2009140"/>
+            <wp:effectExtent l="0" t="0" r="5080" b="0"/>
+            <wp:docPr id="7" name="Immagine 7" descr="Immagine che contiene screenshot&#10;&#10;Descrizione generata automaticamente"/>
             <wp:cNvGraphicFramePr>
               <a:graphicFrameLocks xmlns:a="http://schemas.openxmlformats.org/drawingml/2006/main" noChangeAspect="1"/>
             </wp:cNvGraphicFramePr>
@@ -1322,7 +1245,7 @@
               <a:graphicData uri="http://schemas.openxmlformats.org/drawingml/2006/picture">
                 <pic:pic xmlns:pic="http://schemas.openxmlformats.org/drawingml/2006/picture">
                   <pic:nvPicPr>
-                    <pic:cNvPr id="1" name="WBS.png"/>
+                    <pic:cNvPr id="7" name="milestone chart.png"/>
                     <pic:cNvPicPr/>
                   </pic:nvPicPr>
                   <pic:blipFill>
@@ -1340,7 +1263,608 @@
                   <pic:spPr>
                     <a:xfrm>
                       <a:off x="0" y="0"/>
-                      <a:ext cx="6116320" cy="1028065"/>
+                      <a:ext cx="6116320" cy="2009140"/>
+                    </a:xfrm>
+                    <a:prstGeom prst="rect">
+                      <a:avLst/>
+                    </a:prstGeom>
+                  </pic:spPr>
+                </pic:pic>
+              </a:graphicData>
+            </a:graphic>
+          </wp:inline>
+        </w:drawing>
+      </w:r>
+    </w:p>
+    <w:p>
+      <w:pPr>
+        <w:rPr>
+          <w:lang w:val="en-GB" w:eastAsia="it-IT"/>
+        </w:rPr>
+      </w:pPr>
+      <w:r>
+        <w:rPr>
+          <w:lang w:val="en-GB" w:eastAsia="it-IT"/>
+        </w:rPr>
+        <w:t>Detailed milestones with</w:t>
+      </w:r>
+      <w:r>
+        <w:rPr>
+          <w:lang w:val="en-GB" w:eastAsia="it-IT"/>
+        </w:rPr>
+        <w:t xml:space="preserve"> corresponding deliverables:</w:t>
+      </w:r>
+    </w:p>
+    <w:p>
+      <w:pPr>
+        <w:pStyle w:val="Paragrafoelenco"/>
+        <w:numPr>
+          <w:ilvl w:val="1"/>
+          <w:numId w:val="7"/>
+        </w:numPr>
+        <w:rPr>
+          <w:lang w:val="en-GB" w:eastAsia="it-IT"/>
+        </w:rPr>
+      </w:pPr>
+      <w:r>
+        <w:rPr>
+          <w:lang w:val="en-GB" w:eastAsia="it-IT"/>
+        </w:rPr>
+        <w:t>Project kick-off (22 June 2020)</w:t>
+      </w:r>
+      <w:r>
+        <w:rPr>
+          <w:lang w:val="en-GB" w:eastAsia="it-IT"/>
+        </w:rPr>
+        <w:t>.</w:t>
+      </w:r>
+    </w:p>
+    <w:p>
+      <w:pPr>
+        <w:pStyle w:val="Paragrafoelenco"/>
+        <w:numPr>
+          <w:ilvl w:val="1"/>
+          <w:numId w:val="7"/>
+        </w:numPr>
+        <w:rPr>
+          <w:lang w:val="en-GB" w:eastAsia="it-IT"/>
+        </w:rPr>
+      </w:pPr>
+      <w:r>
+        <w:rPr>
+          <w:lang w:val="en-GB" w:eastAsia="it-IT"/>
+        </w:rPr>
+        <w:t>Overall system design proposal document (</w:t>
+      </w:r>
+      <w:r>
+        <w:rPr>
+          <w:lang w:val="en-GB" w:eastAsia="it-IT"/>
+        </w:rPr>
+        <w:t>29 June 2020</w:t>
+      </w:r>
+      <w:r>
+        <w:rPr>
+          <w:lang w:val="en-GB" w:eastAsia="it-IT"/>
+        </w:rPr>
+        <w:t>).</w:t>
+      </w:r>
+    </w:p>
+    <w:p>
+      <w:pPr>
+        <w:pStyle w:val="Paragrafoelenco"/>
+        <w:numPr>
+          <w:ilvl w:val="1"/>
+          <w:numId w:val="7"/>
+        </w:numPr>
+        <w:rPr>
+          <w:lang w:val="en-GB" w:eastAsia="it-IT"/>
+        </w:rPr>
+      </w:pPr>
+      <w:r>
+        <w:rPr>
+          <w:lang w:val="en-GB" w:eastAsia="it-IT"/>
+        </w:rPr>
+        <w:t>Overall system architecture proposal document (</w:t>
+      </w:r>
+      <w:r>
+        <w:rPr>
+          <w:lang w:val="en-GB" w:eastAsia="it-IT"/>
+        </w:rPr>
+        <w:t>6 July 2020</w:t>
+      </w:r>
+      <w:r>
+        <w:rPr>
+          <w:lang w:val="en-GB" w:eastAsia="it-IT"/>
+        </w:rPr>
+        <w:t>).</w:t>
+      </w:r>
+    </w:p>
+    <w:p>
+      <w:pPr>
+        <w:pStyle w:val="Paragrafoelenco"/>
+        <w:numPr>
+          <w:ilvl w:val="1"/>
+          <w:numId w:val="7"/>
+        </w:numPr>
+        <w:rPr>
+          <w:lang w:val="en-GB" w:eastAsia="it-IT"/>
+        </w:rPr>
+      </w:pPr>
+      <w:r>
+        <w:rPr>
+          <w:lang w:val="en-GB" w:eastAsia="it-IT"/>
+        </w:rPr>
+        <w:t xml:space="preserve">Dashboard design proposal </w:t>
+      </w:r>
+      <w:r>
+        <w:rPr>
+          <w:lang w:val="en-GB" w:eastAsia="it-IT"/>
+        </w:rPr>
+        <w:t>with</w:t>
+      </w:r>
+      <w:r>
+        <w:rPr>
+          <w:lang w:val="en-GB" w:eastAsia="it-IT"/>
+        </w:rPr>
+        <w:t xml:space="preserve"> m</w:t>
+      </w:r>
+      <w:proofErr w:type="spellStart"/>
+      <w:r>
+        <w:rPr>
+          <w:lang w:val="en-GB" w:eastAsia="it-IT"/>
+        </w:rPr>
+        <w:t>okups</w:t>
+      </w:r>
+      <w:proofErr w:type="spellEnd"/>
+      <w:r>
+        <w:rPr>
+          <w:lang w:val="en-GB" w:eastAsia="it-IT"/>
+        </w:rPr>
+        <w:t xml:space="preserve"> (</w:t>
+      </w:r>
+      <w:r>
+        <w:rPr>
+          <w:lang w:val="en-GB" w:eastAsia="it-IT"/>
+        </w:rPr>
+        <w:t>13 July 2020</w:t>
+      </w:r>
+      <w:r>
+        <w:rPr>
+          <w:lang w:val="en-GB" w:eastAsia="it-IT"/>
+        </w:rPr>
+        <w:t>).</w:t>
+      </w:r>
+    </w:p>
+    <w:p>
+      <w:pPr>
+        <w:pStyle w:val="Paragrafoelenco"/>
+        <w:numPr>
+          <w:ilvl w:val="1"/>
+          <w:numId w:val="7"/>
+        </w:numPr>
+        <w:rPr>
+          <w:lang w:val="en-GB" w:eastAsia="it-IT"/>
+        </w:rPr>
+      </w:pPr>
+      <w:r>
+        <w:rPr>
+          <w:lang w:val="en-GB" w:eastAsia="it-IT"/>
+        </w:rPr>
+        <w:t>First software demo</w:t>
+      </w:r>
+      <w:r>
+        <w:rPr>
+          <w:lang w:val="en-GB" w:eastAsia="it-IT"/>
+        </w:rPr>
+        <w:t xml:space="preserve"> with</w:t>
+      </w:r>
+      <w:r>
+        <w:rPr>
+          <w:lang w:val="en-GB" w:eastAsia="it-IT"/>
+        </w:rPr>
+        <w:t xml:space="preserve"> report of implemented features and performed tests (</w:t>
+      </w:r>
+      <w:r>
+        <w:rPr>
+          <w:lang w:val="en-GB" w:eastAsia="it-IT"/>
+        </w:rPr>
+        <w:t>20 July 2020</w:t>
+      </w:r>
+      <w:r>
+        <w:rPr>
+          <w:lang w:val="en-GB" w:eastAsia="it-IT"/>
+        </w:rPr>
+        <w:t>).</w:t>
+      </w:r>
+    </w:p>
+    <w:p>
+      <w:pPr>
+        <w:pStyle w:val="Paragrafoelenco"/>
+        <w:numPr>
+          <w:ilvl w:val="1"/>
+          <w:numId w:val="7"/>
+        </w:numPr>
+        <w:rPr>
+          <w:lang w:val="en-GB" w:eastAsia="it-IT"/>
+        </w:rPr>
+      </w:pPr>
+      <w:r>
+        <w:rPr>
+          <w:lang w:val="en-GB" w:eastAsia="it-IT"/>
+        </w:rPr>
+        <w:t xml:space="preserve">Second software demo </w:t>
+      </w:r>
+      <w:r>
+        <w:rPr>
+          <w:lang w:val="en-GB" w:eastAsia="it-IT"/>
+        </w:rPr>
+        <w:t>with</w:t>
+      </w:r>
+      <w:r>
+        <w:rPr>
+          <w:lang w:val="en-GB" w:eastAsia="it-IT"/>
+        </w:rPr>
+        <w:t xml:space="preserve"> report of implemented features and performed tests (</w:t>
+      </w:r>
+      <w:r>
+        <w:rPr>
+          <w:lang w:val="en-GB" w:eastAsia="it-IT"/>
+        </w:rPr>
+        <w:t>17 August 2020</w:t>
+      </w:r>
+      <w:r>
+        <w:rPr>
+          <w:lang w:val="en-GB" w:eastAsia="it-IT"/>
+        </w:rPr>
+        <w:t>).</w:t>
+      </w:r>
+    </w:p>
+    <w:p>
+      <w:pPr>
+        <w:pStyle w:val="Paragrafoelenco"/>
+        <w:numPr>
+          <w:ilvl w:val="1"/>
+          <w:numId w:val="7"/>
+        </w:numPr>
+        <w:rPr>
+          <w:lang w:val="en-GB" w:eastAsia="it-IT"/>
+        </w:rPr>
+      </w:pPr>
+      <w:r>
+        <w:rPr>
+          <w:lang w:val="en-GB" w:eastAsia="it-IT"/>
+        </w:rPr>
+        <w:t xml:space="preserve">Third software demo </w:t>
+      </w:r>
+      <w:r>
+        <w:rPr>
+          <w:lang w:val="en-GB" w:eastAsia="it-IT"/>
+        </w:rPr>
+        <w:t>with</w:t>
+      </w:r>
+      <w:r>
+        <w:rPr>
+          <w:lang w:val="en-GB" w:eastAsia="it-IT"/>
+        </w:rPr>
+        <w:t xml:space="preserve"> report of implemented features and performed tests (</w:t>
+      </w:r>
+      <w:r>
+        <w:rPr>
+          <w:lang w:val="en-GB" w:eastAsia="it-IT"/>
+        </w:rPr>
+        <w:t>14 September 2020)</w:t>
+      </w:r>
+      <w:r>
+        <w:rPr>
+          <w:lang w:val="en-GB" w:eastAsia="it-IT"/>
+        </w:rPr>
+        <w:t>.</w:t>
+      </w:r>
+    </w:p>
+    <w:p>
+      <w:pPr>
+        <w:pStyle w:val="Paragrafoelenco"/>
+        <w:numPr>
+          <w:ilvl w:val="1"/>
+          <w:numId w:val="7"/>
+        </w:numPr>
+        <w:rPr>
+          <w:lang w:val="en-GB" w:eastAsia="it-IT"/>
+        </w:rPr>
+      </w:pPr>
+      <w:r>
+        <w:rPr>
+          <w:lang w:val="en-GB" w:eastAsia="it-IT"/>
+        </w:rPr>
+        <w:t xml:space="preserve">Fourth software demo </w:t>
+      </w:r>
+      <w:r>
+        <w:rPr>
+          <w:lang w:val="en-GB" w:eastAsia="it-IT"/>
+        </w:rPr>
+        <w:t>with</w:t>
+      </w:r>
+      <w:r>
+        <w:rPr>
+          <w:lang w:val="en-GB" w:eastAsia="it-IT"/>
+        </w:rPr>
+        <w:t xml:space="preserve"> report of implemented features and performed tests (</w:t>
+      </w:r>
+      <w:r>
+        <w:rPr>
+          <w:lang w:val="en-GB" w:eastAsia="it-IT"/>
+        </w:rPr>
+        <w:t>12 October 2020</w:t>
+      </w:r>
+      <w:r>
+        <w:rPr>
+          <w:lang w:val="en-GB" w:eastAsia="it-IT"/>
+        </w:rPr>
+        <w:t>).</w:t>
+      </w:r>
+    </w:p>
+    <w:p>
+      <w:pPr>
+        <w:pStyle w:val="Paragrafoelenco"/>
+        <w:numPr>
+          <w:ilvl w:val="1"/>
+          <w:numId w:val="7"/>
+        </w:numPr>
+        <w:rPr>
+          <w:lang w:val="en-GB" w:eastAsia="it-IT"/>
+        </w:rPr>
+      </w:pPr>
+      <w:r>
+        <w:rPr>
+          <w:lang w:val="en-GB" w:eastAsia="it-IT"/>
+        </w:rPr>
+        <w:t xml:space="preserve">Final dashboard design </w:t>
+      </w:r>
+      <w:r>
+        <w:rPr>
+          <w:lang w:val="en-GB" w:eastAsia="it-IT"/>
+        </w:rPr>
+        <w:t xml:space="preserve">with </w:t>
+      </w:r>
+      <w:proofErr w:type="spellStart"/>
+      <w:r>
+        <w:rPr>
+          <w:lang w:val="en-GB" w:eastAsia="it-IT"/>
+        </w:rPr>
+        <w:t>mokups</w:t>
+      </w:r>
+      <w:proofErr w:type="spellEnd"/>
+      <w:r>
+        <w:rPr>
+          <w:lang w:val="en-GB" w:eastAsia="it-IT"/>
+        </w:rPr>
+        <w:t xml:space="preserve"> </w:t>
+      </w:r>
+      <w:r>
+        <w:rPr>
+          <w:lang w:val="en-GB" w:eastAsia="it-IT"/>
+        </w:rPr>
+        <w:t>(</w:t>
+      </w:r>
+      <w:r>
+        <w:rPr>
+          <w:lang w:val="en-GB" w:eastAsia="it-IT"/>
+        </w:rPr>
+        <w:t>19 October 2020</w:t>
+      </w:r>
+      <w:r>
+        <w:rPr>
+          <w:lang w:val="en-GB" w:eastAsia="it-IT"/>
+        </w:rPr>
+        <w:t>).</w:t>
+      </w:r>
+    </w:p>
+    <w:p>
+      <w:pPr>
+        <w:pStyle w:val="Paragrafoelenco"/>
+        <w:numPr>
+          <w:ilvl w:val="1"/>
+          <w:numId w:val="7"/>
+        </w:numPr>
+        <w:rPr>
+          <w:lang w:val="en-GB" w:eastAsia="it-IT"/>
+        </w:rPr>
+      </w:pPr>
+      <w:r>
+        <w:rPr>
+          <w:lang w:val="en-GB" w:eastAsia="it-IT"/>
+        </w:rPr>
+        <w:t>Final system prototype and user manual (</w:t>
+      </w:r>
+      <w:r>
+        <w:rPr>
+          <w:lang w:val="en-GB" w:eastAsia="it-IT"/>
+        </w:rPr>
+        <w:t>16 November 2020</w:t>
+      </w:r>
+      <w:r>
+        <w:rPr>
+          <w:lang w:val="en-GB" w:eastAsia="it-IT"/>
+        </w:rPr>
+        <w:t>).</w:t>
+      </w:r>
+    </w:p>
+    <w:p>
+      <w:pPr>
+        <w:pStyle w:val="Paragrafoelenco"/>
+        <w:numPr>
+          <w:ilvl w:val="1"/>
+          <w:numId w:val="7"/>
+        </w:numPr>
+        <w:rPr>
+          <w:lang w:val="en-GB" w:eastAsia="it-IT"/>
+        </w:rPr>
+      </w:pPr>
+      <w:r>
+        <w:rPr>
+          <w:lang w:val="en-GB" w:eastAsia="it-IT"/>
+        </w:rPr>
+        <w:t xml:space="preserve">Final report of performed </w:t>
+      </w:r>
+      <w:r>
+        <w:rPr>
+          <w:lang w:val="en-GB" w:eastAsia="it-IT"/>
+        </w:rPr>
+        <w:t xml:space="preserve">tests </w:t>
+      </w:r>
+      <w:r>
+        <w:rPr>
+          <w:lang w:val="en-GB" w:eastAsia="it-IT"/>
+        </w:rPr>
+        <w:t>and</w:t>
+      </w:r>
+      <w:r>
+        <w:rPr>
+          <w:lang w:val="en-GB" w:eastAsia="it-IT"/>
+        </w:rPr>
+        <w:t xml:space="preserve"> system deployment (</w:t>
+      </w:r>
+      <w:r>
+        <w:rPr>
+          <w:lang w:val="en-GB" w:eastAsia="it-IT"/>
+        </w:rPr>
+        <w:t>14 December 2020</w:t>
+      </w:r>
+      <w:r>
+        <w:rPr>
+          <w:lang w:val="en-GB" w:eastAsia="it-IT"/>
+        </w:rPr>
+        <w:t>).</w:t>
+      </w:r>
+    </w:p>
+    <w:p>
+      <w:pPr>
+        <w:shd w:val="clear" w:color="auto" w:fill="FFFFFF"/>
+        <w:spacing w:line="270" w:lineRule="atLeast"/>
+        <w:rPr>
+          <w:rFonts w:ascii="Menlo" w:eastAsia="Times New Roman" w:hAnsi="Menlo" w:cs="Menlo"/>
+          <w:color w:val="000000"/>
+          <w:sz w:val="18"/>
+          <w:szCs w:val="18"/>
+          <w:lang w:val="en-GB" w:eastAsia="it-IT"/>
+        </w:rPr>
+      </w:pPr>
+    </w:p>
+    <w:p>
+      <w:pPr>
+        <w:jc w:val="left"/>
+        <w:rPr>
+          <w:rFonts w:ascii="Times New Roman" w:eastAsia="Times New Roman" w:hAnsi="Times New Roman" w:cstheme="majorBidi"/>
+          <w:b/>
+          <w:color w:val="2F5496" w:themeColor="accent1" w:themeShade="BF"/>
+          <w:sz w:val="28"/>
+          <w:szCs w:val="26"/>
+          <w:lang w:val="en-GB" w:eastAsia="it-IT"/>
+        </w:rPr>
+      </w:pPr>
+      <w:r>
+        <w:rPr>
+          <w:rFonts w:eastAsia="Times New Roman"/>
+          <w:lang w:val="en-GB" w:eastAsia="it-IT"/>
+        </w:rPr>
+        <w:br w:type="page"/>
+      </w:r>
+    </w:p>
+    <w:p>
+      <w:pPr>
+        <w:pStyle w:val="Titolo2"/>
+        <w:numPr>
+          <w:ilvl w:val="0"/>
+          <w:numId w:val="2"/>
+        </w:numPr>
+        <w:rPr>
+          <w:rFonts w:eastAsia="Times New Roman"/>
+          <w:color w:val="000000"/>
+          <w:lang w:val="en-GB" w:eastAsia="it-IT"/>
+        </w:rPr>
+      </w:pPr>
+      <w:r>
+        <w:rPr>
+          <w:rFonts w:eastAsia="Times New Roman"/>
+          <w:lang w:val="en-GB" w:eastAsia="it-IT"/>
+        </w:rPr>
+        <w:lastRenderedPageBreak/>
+        <w:t>WBS</w:t>
+      </w:r>
+    </w:p>
+    <w:p>
+      <w:pPr>
+        <w:shd w:val="clear" w:color="auto" w:fill="FFFFFF"/>
+        <w:spacing w:line="270" w:lineRule="atLeast"/>
+        <w:rPr>
+          <w:rFonts w:ascii="Menlo" w:eastAsia="Times New Roman" w:hAnsi="Menlo" w:cs="Menlo"/>
+          <w:color w:val="000000"/>
+          <w:sz w:val="18"/>
+          <w:szCs w:val="18"/>
+          <w:lang w:val="en-GB" w:eastAsia="it-IT"/>
+        </w:rPr>
+      </w:pPr>
+    </w:p>
+    <w:p>
+      <w:pPr>
+        <w:shd w:val="clear" w:color="auto" w:fill="FFFFFF"/>
+        <w:spacing w:line="270" w:lineRule="atLeast"/>
+        <w:rPr>
+          <w:rFonts w:ascii="Menlo" w:eastAsia="Times New Roman" w:hAnsi="Menlo" w:cs="Menlo"/>
+          <w:color w:val="000000"/>
+          <w:sz w:val="18"/>
+          <w:szCs w:val="18"/>
+          <w:lang w:val="en-GB" w:eastAsia="it-IT"/>
+        </w:rPr>
+      </w:pPr>
+      <w:r>
+        <w:rPr>
+          <w:rFonts w:ascii="Menlo" w:eastAsia="Times New Roman" w:hAnsi="Menlo" w:cs="Menlo"/>
+          <w:noProof/>
+          <w:color w:val="000000"/>
+          <w:sz w:val="18"/>
+          <w:szCs w:val="18"/>
+          <w:lang w:val="en-GB" w:eastAsia="it-IT"/>
+        </w:rPr>
+        <w:drawing>
+          <wp:anchor distT="0" distB="0" distL="114300" distR="114300" simplePos="0" relativeHeight="251663360" behindDoc="0" locked="0" layoutInCell="1" allowOverlap="1">
+            <wp:simplePos x="0" y="0"/>
+            <wp:positionH relativeFrom="column">
+              <wp:posOffset>2540</wp:posOffset>
+            </wp:positionH>
+            <wp:positionV relativeFrom="paragraph">
+              <wp:posOffset>0</wp:posOffset>
+            </wp:positionV>
+            <wp:extent cx="6116320" cy="811530"/>
+            <wp:effectExtent l="0" t="0" r="5080" b="1270"/>
+            <wp:wrapTopAndBottom/>
+            <wp:docPr id="4" name="Immagine 4" descr="Immagine che contiene screenshot&#10;&#10;Descrizione generata automaticamente"/>
+            <wp:cNvGraphicFramePr>
+              <a:graphicFrameLocks xmlns:a="http://schemas.openxmlformats.org/drawingml/2006/main" noChangeAspect="1"/>
+            </wp:cNvGraphicFramePr>
+            <a:graphic xmlns:a="http://schemas.openxmlformats.org/drawingml/2006/main">
+              <a:graphicData uri="http://schemas.openxmlformats.org/drawingml/2006/picture">
+                <pic:pic xmlns:pic="http://schemas.openxmlformats.org/drawingml/2006/picture">
+                  <pic:nvPicPr>
+                    <pic:cNvPr id="4" name="WBS.png"/>
+                    <pic:cNvPicPr/>
+                  </pic:nvPicPr>
+                  <pic:blipFill>
+                    <a:blip r:embed="rId10">
+                      <a:extLst>
+                        <a:ext uri="{28A0092B-C50C-407E-A947-70E740481C1C}">
+                          <a14:useLocalDpi xmlns:a14="http://schemas.microsoft.com/office/drawing/2010/main" val="0"/>
+                        </a:ext>
+                      </a:extLst>
+                    </a:blip>
+                    <a:stretch>
+                      <a:fillRect/>
+                    </a:stretch>
+                  </pic:blipFill>
+                  <pic:spPr>
+                    <a:xfrm>
+                      <a:off x="0" y="0"/>
+                      <a:ext cx="6116320" cy="811530"/>
                     </a:xfrm>
                     <a:prstGeom prst="rect">
                       <a:avLst/>
@@ -1390,7 +1914,19 @@
         <w:rPr>
           <w:lang w:val="en-GB" w:eastAsia="it-IT"/>
         </w:rPr>
-        <w:t>All proposal must include cost to complete the tasks described in the project scope. Pricing should be listed for each of the following items:</w:t>
+        <w:t xml:space="preserve">All proposal must include cost to </w:t>
+      </w:r>
+      <w:r>
+        <w:rPr>
+          <w:lang w:val="en-GB" w:eastAsia="it-IT"/>
+        </w:rPr>
+        <w:t>meet the project requirements described in the project scope</w:t>
+      </w:r>
+      <w:r>
+        <w:rPr>
+          <w:lang w:val="en-GB" w:eastAsia="it-IT"/>
+        </w:rPr>
+        <w:t>. Pricing should be listed for each of the following items:</w:t>
       </w:r>
     </w:p>
     <w:p>
@@ -1408,7 +1944,7 @@
         <w:rPr>
           <w:lang w:val="en-GB" w:eastAsia="it-IT"/>
         </w:rPr>
-        <w:t>IaaS costs if any.</w:t>
+        <w:t>Project initiation and planning.</w:t>
       </w:r>
     </w:p>
     <w:p>
@@ -1426,7 +1962,25 @@
         <w:rPr>
           <w:lang w:val="en-GB" w:eastAsia="it-IT"/>
         </w:rPr>
-        <w:t>Project initiation and planning.</w:t>
+        <w:t xml:space="preserve">Additional </w:t>
+      </w:r>
+      <w:r>
+        <w:rPr>
+          <w:lang w:val="en-GB" w:eastAsia="it-IT"/>
+        </w:rPr>
+        <w:t>IaaS resources</w:t>
+      </w:r>
+      <w:r>
+        <w:rPr>
+          <w:lang w:val="en-GB" w:eastAsia="it-IT"/>
+        </w:rPr>
+        <w:t xml:space="preserve"> rent</w:t>
+      </w:r>
+      <w:r>
+        <w:rPr>
+          <w:lang w:val="en-GB" w:eastAsia="it-IT"/>
+        </w:rPr>
+        <w:t>.</w:t>
       </w:r>
     </w:p>
     <w:p>
@@ -1481,6 +2035,62 @@
           <w:lang w:val="en-GB" w:eastAsia="it-IT"/>
         </w:rPr>
         <w:t>Software deployment.</w:t>
+      </w:r>
+    </w:p>
+    <w:p>
+      <w:pPr>
+        <w:rPr>
+          <w:lang w:val="en-GB" w:eastAsia="it-IT"/>
+        </w:rPr>
+      </w:pPr>
+    </w:p>
+    <w:p>
+      <w:pPr>
+        <w:rPr>
+          <w:lang w:val="en-GB" w:eastAsia="it-IT"/>
+        </w:rPr>
+      </w:pPr>
+      <w:r>
+        <w:rPr>
+          <w:lang w:val="en-GB" w:eastAsia="it-IT"/>
+        </w:rPr>
+        <w:t xml:space="preserve">IR2 expects to complete the project with a budget </w:t>
+      </w:r>
+      <w:r>
+        <w:rPr>
+          <w:lang w:val="en-GB" w:eastAsia="it-IT"/>
+        </w:rPr>
+        <w:t>of</w:t>
+      </w:r>
+      <w:r>
+        <w:rPr>
+          <w:lang w:val="en-GB" w:eastAsia="it-IT"/>
+        </w:rPr>
+        <w:t xml:space="preserve"> </w:t>
+      </w:r>
+      <w:r>
+        <w:rPr>
+          <w:lang w:val="en-GB" w:eastAsia="it-IT"/>
+        </w:rPr>
+        <w:t>250000</w:t>
+      </w:r>
+      <w:r>
+        <w:rPr>
+          <w:lang w:val="en-GB" w:eastAsia="it-IT"/>
+        </w:rPr>
+        <w:t xml:space="preserve"> EUR</w:t>
+      </w:r>
+      <w:r>
+        <w:rPr>
+          <w:lang w:val="en-GB" w:eastAsia="it-IT"/>
+        </w:rPr>
+        <w:t>, excluding rent costs for IaaS</w:t>
+      </w:r>
+      <w:r>
+        <w:rPr>
+          <w:lang w:val="en-GB" w:eastAsia="it-IT"/>
+        </w:rPr>
+        <w:t>.</w:t>
       </w:r>
     </w:p>
     <w:p>
@@ -1514,7 +2124,6 @@
           <w:rFonts w:eastAsia="Times New Roman"/>
           <w:lang w:val="en-GB" w:eastAsia="it-IT"/>
         </w:rPr>
-        <w:lastRenderedPageBreak/>
         <w:t>Request documents</w:t>
       </w:r>
     </w:p>
@@ -1528,7 +2137,25 @@
         <w:rPr>
           <w:lang w:val="en-GB" w:eastAsia="it-IT"/>
         </w:rPr>
-        <w:t>All bid should include a preliminary design of the solution, a detailed description of how it will be developed including technologies and a detailed description of costs with fees. Both IaaS and on-premise solution would be evaluated.</w:t>
+        <w:t>All bid should include a preliminary design of the solution, a detailed description of how it will be developed</w:t>
+      </w:r>
+      <w:r>
+        <w:rPr>
+          <w:lang w:val="en-GB" w:eastAsia="it-IT"/>
+        </w:rPr>
+        <w:t>, what technologies will be used</w:t>
+      </w:r>
+      <w:r>
+        <w:rPr>
+          <w:lang w:val="en-GB" w:eastAsia="it-IT"/>
+        </w:rPr>
+        <w:t xml:space="preserve"> and a detailed description of costs with fees.</w:t>
+      </w:r>
+      <w:r>
+        <w:rPr>
+          <w:lang w:val="en-GB" w:eastAsia="it-IT"/>
+        </w:rPr>
+        <w:t xml:space="preserve"> Moreover, if the proposed IaaS is different from Microsoft Azure, bidders should provide a description of the features of that IaaS.</w:t>
       </w:r>
     </w:p>
     <w:p>
@@ -1611,6 +2238,36 @@
         <w:rPr>
           <w:lang w:val="en-GB" w:eastAsia="it-IT"/>
         </w:rPr>
+        <w:t xml:space="preserve">Integration and performance: how well the bidders’ </w:t>
+      </w:r>
+      <w:r>
+        <w:rPr>
+          <w:lang w:val="en-GB" w:eastAsia="it-IT"/>
+        </w:rPr>
+        <w:t>proposed system</w:t>
+      </w:r>
+      <w:r>
+        <w:rPr>
+          <w:lang w:val="en-GB" w:eastAsia="it-IT"/>
+        </w:rPr>
+        <w:t xml:space="preserve"> is integrated with our existing system.</w:t>
+      </w:r>
+    </w:p>
+    <w:p>
+      <w:pPr>
+        <w:pStyle w:val="Paragrafoelenco"/>
+        <w:numPr>
+          <w:ilvl w:val="0"/>
+          <w:numId w:val="9"/>
+        </w:numPr>
+        <w:rPr>
+          <w:lang w:val="en-GB" w:eastAsia="it-IT"/>
+        </w:rPr>
+      </w:pPr>
+      <w:r>
+        <w:rPr>
+          <w:lang w:val="en-GB" w:eastAsia="it-IT"/>
+        </w:rPr>
         <w:t>Value and cost: bidders will be evaluated on the cost of the proposed solution based on the work to be performed.</w:t>
       </w:r>
     </w:p>
@@ -1622,8 +2279,8 @@
       </w:pPr>
     </w:p>
     <w:sectPr>
-      <w:headerReference w:type="default" r:id="rId10"/>
-      <w:footerReference w:type="default" r:id="rId11"/>
+      <w:headerReference w:type="default" r:id="rId11"/>
+      <w:footerReference w:type="default" r:id="rId12"/>
       <w:pgSz w:w="11900" w:h="16840"/>
       <w:pgMar w:top="1417" w:right="1134" w:bottom="1134" w:left="1134" w:header="567" w:footer="708" w:gutter="0"/>
       <w:pgNumType w:start="0"/>
@@ -3262,6 +3919,33 @@
       <w:lang w:val="en-US" w:eastAsia="zh-CN"/>
     </w:rPr>
   </w:style>
+  <w:style w:type="paragraph" w:styleId="Testofumetto">
+    <w:name w:val="Balloon Text"/>
+    <w:basedOn w:val="Normale"/>
+    <w:link w:val="TestofumettoCarattere"/>
+    <w:uiPriority w:val="99"/>
+    <w:semiHidden/>
+    <w:unhideWhenUsed/>
+    <w:rsid w:val="00377F39"/>
+    <w:rPr>
+      <w:rFonts w:ascii="Times New Roman" w:hAnsi="Times New Roman" w:cs="Times New Roman"/>
+      <w:sz w:val="18"/>
+      <w:szCs w:val="18"/>
+    </w:rPr>
+  </w:style>
+  <w:style w:type="character" w:customStyle="1" w:styleId="TestofumettoCarattere">
+    <w:name w:val="Testo fumetto Carattere"/>
+    <w:basedOn w:val="Carpredefinitoparagrafo"/>
+    <w:link w:val="Testofumetto"/>
+    <w:uiPriority w:val="99"/>
+    <w:semiHidden/>
+    <w:rsid w:val="00377F39"/>
+    <w:rPr>
+      <w:rFonts w:ascii="Times New Roman" w:hAnsi="Times New Roman" w:cs="Times New Roman"/>
+      <w:sz w:val="18"/>
+      <w:szCs w:val="18"/>
+    </w:rPr>
+  </w:style>
 </w:styles>
 </file>
 

--- a/PM/Request for Proposal.docx
+++ b/PM/Request for Proposal.docx
@@ -485,7 +485,19 @@
         <w:rPr>
           <w:lang w:val="en-GB" w:eastAsia="it-IT"/>
         </w:rPr>
-        <w:t>Proposal will be accepted until 4:30 pm May 30, 2020. Any proposal received after the end date will be rejected. Contract terms and condition will be negotiated with the winning bidder for this RFP. Contractual terms and condition will be reviewed by the IR2 legal department and will include</w:t>
+        <w:t>Proposal</w:t>
+      </w:r>
+      <w:r>
+        <w:rPr>
+          <w:lang w:val="en-GB" w:eastAsia="it-IT"/>
+        </w:rPr>
+        <w:t>s should be submitted</w:t>
+      </w:r>
+      <w:r>
+        <w:rPr>
+          <w:lang w:val="en-GB" w:eastAsia="it-IT"/>
+        </w:rPr>
+        <w:t xml:space="preserve"> until 4:30 pm May 30, 2020. Any proposal received after the end date will be rejected. Contract terms and condition will be negotiated with the winning bidder for this RFP. Contractual terms and condition will be reviewed by the IR2 legal department and will include</w:t>
       </w:r>
       <w:r>
         <w:rPr>
@@ -1034,7 +1046,25 @@
         <w:rPr>
           <w:lang w:val="en-GB" w:eastAsia="it-IT"/>
         </w:rPr>
-        <w:t>The system should forecast an approval rating per product</w:t>
+        <w:t xml:space="preserve">The system should forecast an approval rating </w:t>
+      </w:r>
+      <w:r>
+        <w:rPr>
+          <w:lang w:val="en-GB" w:eastAsia="it-IT"/>
+        </w:rPr>
+        <w:t>for each</w:t>
+      </w:r>
+      <w:r>
+        <w:rPr>
+          <w:lang w:val="en-GB" w:eastAsia="it-IT"/>
+        </w:rPr>
+        <w:t xml:space="preserve"> product</w:t>
+      </w:r>
+      <w:r>
+        <w:rPr>
+          <w:lang w:val="en-GB" w:eastAsia="it-IT"/>
+        </w:rPr>
+        <w:t>.</w:t>
       </w:r>
     </w:p>
     <w:p>
@@ -1143,7 +1173,31 @@
         <w:rPr>
           <w:lang w:val="en-GB" w:eastAsia="it-IT"/>
         </w:rPr>
-        <w:t>The system should identify the most active customers.</w:t>
+        <w:t>The system should identify the most active</w:t>
+      </w:r>
+      <w:r>
+        <w:rPr>
+          <w:lang w:val="en-GB" w:eastAsia="it-IT"/>
+        </w:rPr>
+        <w:t xml:space="preserve"> and relevant</w:t>
+      </w:r>
+      <w:r>
+        <w:rPr>
+          <w:lang w:val="en-GB" w:eastAsia="it-IT"/>
+        </w:rPr>
+        <w:t xml:space="preserve"> customers</w:t>
+      </w:r>
+      <w:r>
+        <w:rPr>
+          <w:lang w:val="en-GB" w:eastAsia="it-IT"/>
+        </w:rPr>
+        <w:t xml:space="preserve"> on our social profiles</w:t>
+      </w:r>
+      <w:r>
+        <w:rPr>
+          <w:lang w:val="en-GB" w:eastAsia="it-IT"/>
+        </w:rPr>
+        <w:t>.</w:t>
       </w:r>
     </w:p>
     <w:p>
@@ -1406,14 +1460,14 @@
         <w:rPr>
           <w:lang w:val="en-GB" w:eastAsia="it-IT"/>
         </w:rPr>
-        <w:t xml:space="preserve"> m</w:t>
+        <w:t xml:space="preserve"> </w:t>
       </w:r>
       <w:proofErr w:type="spellStart"/>
       <w:r>
         <w:rPr>
           <w:lang w:val="en-GB" w:eastAsia="it-IT"/>
         </w:rPr>
-        <w:t>okups</w:t>
+        <w:t>mokups</w:t>
       </w:r>
       <w:proofErr w:type="spellEnd"/>
       <w:r>
@@ -2070,12 +2124,16 @@
       </w:r>
       <w:r>
         <w:rPr>
+          <w:b/>
+          <w:bCs/>
           <w:lang w:val="en-GB" w:eastAsia="it-IT"/>
         </w:rPr>
         <w:t>250000</w:t>
       </w:r>
       <w:r>
         <w:rPr>
+          <w:b/>
+          <w:bCs/>
           <w:lang w:val="en-GB" w:eastAsia="it-IT"/>
         </w:rPr>
         <w:t xml:space="preserve"> EUR</w:t>
